--- a/src/main/webapp/static/lawrecord/instrument/05行政处罚立案审批表_法人.docx
+++ b/src/main/webapp/static/lawrecord/instrument/05行政处罚立案审批表_法人.docx
@@ -1,6 +1,6 @@
 
 <file path=word/document.xml><?xml version="1.0" encoding="utf-8"?>
-<w:document xmlns:ve="http://schemas.openxmlformats.org/markup-compatibility/2006" xmlns:o="urn:schemas-microsoft-com:office:office" xmlns:r="http://schemas.openxmlformats.org/officeDocument/2006/relationships" xmlns:m="http://schemas.openxmlformats.org/officeDocument/2006/math" xmlns:v="urn:schemas-microsoft-com:vml" xmlns:wp="http://schemas.openxmlformats.org/drawingml/2006/wordprocessingDrawing" xmlns:w10="urn:schemas-microsoft-com:office:word" xmlns:w="http://schemas.openxmlformats.org/wordprocessingml/2006/main" xmlns:wne="http://schemas.microsoft.com/office/word/2006/wordml">
+<w:document xmlns:wpc="http://schemas.microsoft.com/office/word/2010/wordprocessingCanvas" xmlns:cx="http://schemas.microsoft.com/office/drawing/2014/chartex" xmlns:mc="http://schemas.openxmlformats.org/markup-compatibility/2006" xmlns:o="urn:schemas-microsoft-com:office:office" xmlns:r="http://schemas.openxmlformats.org/officeDocument/2006/relationships" xmlns:m="http://schemas.openxmlformats.org/officeDocument/2006/math" xmlns:v="urn:schemas-microsoft-com:vml" xmlns:wp14="http://schemas.microsoft.com/office/word/2010/wordprocessingDrawing" xmlns:wp="http://schemas.openxmlformats.org/drawingml/2006/wordprocessingDrawing" xmlns:w10="urn:schemas-microsoft-com:office:word" xmlns:w="http://schemas.openxmlformats.org/wordprocessingml/2006/main" xmlns:w14="http://schemas.microsoft.com/office/word/2010/wordml" xmlns:w15="http://schemas.microsoft.com/office/word/2012/wordml" xmlns:w16se="http://schemas.microsoft.com/office/word/2015/wordml/symex" xmlns:wpg="http://schemas.microsoft.com/office/word/2010/wordprocessingGroup" xmlns:wpi="http://schemas.microsoft.com/office/word/2010/wordprocessingInk" xmlns:wne="http://schemas.microsoft.com/office/word/2006/wordml" xmlns:wps="http://schemas.microsoft.com/office/word/2010/wordprocessingShape" mc:Ignorable="w14 w15 w16se wp14">
   <w:body>
     <w:p>
       <w:pPr>
@@ -38,7 +38,7 @@
             <v:path o:extrusionok="f" gradientshapeok="t" o:connecttype="rect"/>
             <o:lock v:ext="edit" aspectratio="t"/>
           </v:shapetype>
-          <v:shape id="图片 2" o:spid="_x0000_s1026" type="#_x0000_t75" style="position:absolute;left:0;text-align:left;margin-left:0;margin-top:-15.6pt;width:87.05pt;height:85.4pt;z-index:251658240;visibility:visible">
+          <v:shape id="图片 2" o:spid="_x0000_s1026" type="#_x0000_t75" style="position:absolute;left:0;text-align:left;margin-left:6pt;margin-top:-28.35pt;width:87.05pt;height:85.4pt;z-index:1;visibility:visible">
             <v:imagedata r:id="rId6" o:title=""/>
           </v:shape>
         </w:pict>
@@ -67,7 +67,7 @@
     <w:p>
       <w:pPr>
         <w:wordWrap w:val="0"/>
-        <w:spacing w:beforeLines="50" w:line="500" w:lineRule="exact"/>
+        <w:spacing w:beforeLines="50" w:before="156" w:line="500" w:lineRule="exact"/>
         <w:jc w:val="right"/>
         <w:rPr>
           <w:rFonts w:ascii="宋体" w:cs="宋体"/>
@@ -83,8 +83,6 @@
         </w:rPr>
         <w:t>${Short}</w:t>
       </w:r>
-      <w:bookmarkStart w:id="0" w:name="_GoBack"/>
-      <w:bookmarkEnd w:id="0"/>
       <w:r>
         <w:rPr>
           <w:rFonts w:ascii="宋体" w:hAnsi="宋体" w:cs="宋体" w:hint="eastAsia"/>
@@ -99,7 +97,25 @@
           <w:sz w:val="28"/>
           <w:szCs w:val="28"/>
         </w:rPr>
-        <w:t>[${Shou_year}]${Number}</w:t>
+        <w:t>[${</w:t>
+      </w:r>
+      <w:proofErr w:type="spellStart"/>
+      <w:r>
+        <w:rPr>
+          <w:rFonts w:ascii="宋体" w:hAnsi="宋体" w:cs="宋体"/>
+          <w:sz w:val="28"/>
+          <w:szCs w:val="28"/>
+        </w:rPr>
+        <w:t>Shou_year</w:t>
+      </w:r>
+      <w:proofErr w:type="spellEnd"/>
+      <w:r>
+        <w:rPr>
+          <w:rFonts w:ascii="宋体" w:hAnsi="宋体" w:cs="宋体"/>
+          <w:sz w:val="28"/>
+          <w:szCs w:val="28"/>
+        </w:rPr>
+        <w:t>}]${Number}</w:t>
       </w:r>
       <w:r>
         <w:rPr>
@@ -112,14 +128,30 @@
     </w:p>
     <w:p>
       <w:pPr>
-        <w:spacing w:beforeLines="50" w:line="500" w:lineRule="exact"/>
-        <w:jc w:val="right"/>
+        <w:spacing w:beforeLines="50" w:before="156" w:line="500" w:lineRule="exact"/>
+        <w:ind w:right="1120"/>
+        <w:rPr>
+          <w:rFonts w:ascii="宋体" w:cs="宋体" w:hint="eastAsia"/>
+          <w:sz w:val="28"/>
+          <w:szCs w:val="28"/>
+        </w:rPr>
+      </w:pPr>
+      <w:r>
+        <w:rPr>
+          <w:rFonts w:ascii="宋体" w:cs="宋体" w:hint="eastAsia"/>
+          <w:sz w:val="28"/>
+          <w:szCs w:val="28"/>
+        </w:rPr>
+        <w:t xml:space="preserve"> </w:t>
+      </w:r>
+      <w:r>
         <w:rPr>
           <w:rFonts w:ascii="宋体" w:cs="宋体"/>
           <w:sz w:val="28"/>
           <w:szCs w:val="28"/>
         </w:rPr>
-      </w:pPr>
+        <w:t xml:space="preserve">                                </w:t>
+      </w:r>
     </w:p>
     <w:tbl>
       <w:tblPr>
@@ -135,7 +167,7 @@
           <w:insideV w:val="single" w:sz="6" w:space="0" w:color="auto"/>
         </w:tblBorders>
         <w:tblLayout w:type="fixed"/>
-        <w:tblLook w:val="0000"/>
+        <w:tblLook w:val="0000" w:firstRow="0" w:lastRow="0" w:firstColumn="0" w:lastColumn="0" w:noHBand="0" w:noVBand="0"/>
       </w:tblPr>
       <w:tblGrid>
         <w:gridCol w:w="1430"/>
@@ -196,7 +228,7 @@
           <w:p>
             <w:pPr>
               <w:spacing w:line="440" w:lineRule="exact"/>
-              <w:ind w:leftChars="-21" w:left="31680" w:hangingChars="16" w:firstLine="31680"/>
+              <w:ind w:leftChars="-21" w:left="1" w:hangingChars="16" w:hanging="45"/>
               <w:jc w:val="center"/>
               <w:rPr>
                 <w:rFonts w:ascii="宋体" w:cs="宋体"/>
@@ -268,7 +300,25 @@
                 <w:sz w:val="28"/>
                 <w:szCs w:val="28"/>
               </w:rPr>
-              <w:t>${Shou_year}</w:t>
+              <w:t>${</w:t>
+            </w:r>
+            <w:proofErr w:type="spellStart"/>
+            <w:r>
+              <w:rPr>
+                <w:rFonts w:ascii="宋体" w:hAnsi="宋体" w:cs="宋体"/>
+                <w:sz w:val="28"/>
+                <w:szCs w:val="28"/>
+              </w:rPr>
+              <w:t>Shou_year</w:t>
+            </w:r>
+            <w:proofErr w:type="spellEnd"/>
+            <w:r>
+              <w:rPr>
+                <w:rFonts w:ascii="宋体" w:hAnsi="宋体" w:cs="宋体"/>
+                <w:sz w:val="28"/>
+                <w:szCs w:val="28"/>
+              </w:rPr>
+              <w:t>}</w:t>
             </w:r>
             <w:r>
               <w:rPr>
@@ -284,7 +334,25 @@
                 <w:sz w:val="28"/>
                 <w:szCs w:val="28"/>
               </w:rPr>
-              <w:t>${Shou_Month}</w:t>
+              <w:t>${</w:t>
+            </w:r>
+            <w:proofErr w:type="spellStart"/>
+            <w:r>
+              <w:rPr>
+                <w:rFonts w:ascii="宋体" w:hAnsi="宋体" w:cs="宋体"/>
+                <w:sz w:val="28"/>
+                <w:szCs w:val="28"/>
+              </w:rPr>
+              <w:t>Shou_Month</w:t>
+            </w:r>
+            <w:proofErr w:type="spellEnd"/>
+            <w:r>
+              <w:rPr>
+                <w:rFonts w:ascii="宋体" w:hAnsi="宋体" w:cs="宋体"/>
+                <w:sz w:val="28"/>
+                <w:szCs w:val="28"/>
+              </w:rPr>
+              <w:t>}</w:t>
             </w:r>
             <w:r>
               <w:rPr>
@@ -300,7 +368,25 @@
                 <w:sz w:val="28"/>
                 <w:szCs w:val="28"/>
               </w:rPr>
-              <w:t>${Shou_Day}</w:t>
+              <w:t>${</w:t>
+            </w:r>
+            <w:proofErr w:type="spellStart"/>
+            <w:r>
+              <w:rPr>
+                <w:rFonts w:ascii="宋体" w:hAnsi="宋体" w:cs="宋体"/>
+                <w:sz w:val="28"/>
+                <w:szCs w:val="28"/>
+              </w:rPr>
+              <w:t>Shou_Day</w:t>
+            </w:r>
+            <w:proofErr w:type="spellEnd"/>
+            <w:r>
+              <w:rPr>
+                <w:rFonts w:ascii="宋体" w:hAnsi="宋体" w:cs="宋体"/>
+                <w:sz w:val="28"/>
+                <w:szCs w:val="28"/>
+              </w:rPr>
+              <w:t>}</w:t>
             </w:r>
             <w:r>
               <w:rPr>
@@ -379,7 +465,25 @@
                 <w:sz w:val="28"/>
                 <w:szCs w:val="28"/>
               </w:rPr>
-              <w:t>${Type_Violation}</w:t>
+              <w:t>${</w:t>
+            </w:r>
+            <w:proofErr w:type="spellStart"/>
+            <w:r>
+              <w:rPr>
+                <w:rFonts w:ascii="宋体" w:hAnsi="宋体" w:cs="宋体"/>
+                <w:sz w:val="28"/>
+                <w:szCs w:val="28"/>
+              </w:rPr>
+              <w:t>Type_Violation</w:t>
+            </w:r>
+            <w:proofErr w:type="spellEnd"/>
+            <w:r>
+              <w:rPr>
+                <w:rFonts w:ascii="宋体" w:hAnsi="宋体" w:cs="宋体"/>
+                <w:sz w:val="28"/>
+                <w:szCs w:val="28"/>
+              </w:rPr>
+              <w:t>}</w:t>
             </w:r>
             <w:r>
               <w:rPr>
@@ -504,7 +608,25 @@
                 <w:sz w:val="28"/>
                 <w:szCs w:val="28"/>
               </w:rPr>
-              <w:t>${Name_Unit}</w:t>
+              <w:t>${</w:t>
+            </w:r>
+            <w:proofErr w:type="spellStart"/>
+            <w:r>
+              <w:rPr>
+                <w:rFonts w:ascii="宋体" w:hAnsi="宋体" w:cs="宋体"/>
+                <w:sz w:val="28"/>
+                <w:szCs w:val="28"/>
+              </w:rPr>
+              <w:t>Name_Unit</w:t>
+            </w:r>
+            <w:proofErr w:type="spellEnd"/>
+            <w:r>
+              <w:rPr>
+                <w:rFonts w:ascii="宋体" w:hAnsi="宋体" w:cs="宋体"/>
+                <w:sz w:val="28"/>
+                <w:szCs w:val="28"/>
+              </w:rPr>
+              <w:t>}</w:t>
             </w:r>
           </w:p>
         </w:tc>
@@ -643,7 +765,25 @@
                 <w:sz w:val="28"/>
                 <w:szCs w:val="28"/>
               </w:rPr>
-              <w:t>${Address_Unit}</w:t>
+              <w:t>${</w:t>
+            </w:r>
+            <w:proofErr w:type="spellStart"/>
+            <w:r>
+              <w:rPr>
+                <w:rFonts w:ascii="宋体" w:hAnsi="宋体" w:cs="宋体"/>
+                <w:sz w:val="28"/>
+                <w:szCs w:val="28"/>
+              </w:rPr>
+              <w:t>Address_Unit</w:t>
+            </w:r>
+            <w:proofErr w:type="spellEnd"/>
+            <w:r>
+              <w:rPr>
+                <w:rFonts w:ascii="宋体" w:hAnsi="宋体" w:cs="宋体"/>
+                <w:sz w:val="28"/>
+                <w:szCs w:val="28"/>
+              </w:rPr>
+              <w:t>}</w:t>
             </w:r>
           </w:p>
         </w:tc>
@@ -702,7 +842,25 @@
                 <w:sz w:val="28"/>
                 <w:szCs w:val="28"/>
               </w:rPr>
-              <w:t>${Phone_Unit}</w:t>
+              <w:t>${</w:t>
+            </w:r>
+            <w:proofErr w:type="spellStart"/>
+            <w:r>
+              <w:rPr>
+                <w:rFonts w:ascii="宋体" w:hAnsi="宋体" w:cs="宋体"/>
+                <w:sz w:val="28"/>
+                <w:szCs w:val="28"/>
+              </w:rPr>
+              <w:t>Phone_Unit</w:t>
+            </w:r>
+            <w:proofErr w:type="spellEnd"/>
+            <w:r>
+              <w:rPr>
+                <w:rFonts w:ascii="宋体" w:hAnsi="宋体" w:cs="宋体"/>
+                <w:sz w:val="28"/>
+                <w:szCs w:val="28"/>
+              </w:rPr>
+              <w:t>}</w:t>
             </w:r>
           </w:p>
         </w:tc>
@@ -745,7 +903,7 @@
           <w:p>
             <w:pPr>
               <w:spacing w:line="440" w:lineRule="exact"/>
-              <w:ind w:firstLineChars="200" w:firstLine="31680"/>
+              <w:ind w:firstLineChars="200" w:firstLine="560"/>
               <w:rPr>
                 <w:rFonts w:ascii="宋体" w:cs="宋体"/>
                 <w:sz w:val="28"/>
@@ -767,15 +925,35 @@
                 <w:szCs w:val="28"/>
                 <w:u w:val="single"/>
               </w:rPr>
-              <w:t>${Fa_year}</w:t>
-            </w:r>
-            <w:r>
-              <w:rPr>
-                <w:rFonts w:ascii="宋体" w:hAnsi="宋体" w:cs="宋体" w:hint="eastAsia"/>
+              <w:t>${</w:t>
+            </w:r>
+            <w:proofErr w:type="spellStart"/>
+            <w:r>
+              <w:rPr>
+                <w:rFonts w:ascii="宋体" w:hAnsi="宋体" w:cs="宋体"/>
                 <w:sz w:val="28"/>
                 <w:szCs w:val="28"/>
                 <w:u w:val="single"/>
               </w:rPr>
+              <w:t>Fa_year</w:t>
+            </w:r>
+            <w:proofErr w:type="spellEnd"/>
+            <w:r>
+              <w:rPr>
+                <w:rFonts w:ascii="宋体" w:hAnsi="宋体" w:cs="宋体"/>
+                <w:sz w:val="28"/>
+                <w:szCs w:val="28"/>
+                <w:u w:val="single"/>
+              </w:rPr>
+              <w:t>}</w:t>
+            </w:r>
+            <w:r>
+              <w:rPr>
+                <w:rFonts w:ascii="宋体" w:hAnsi="宋体" w:cs="宋体" w:hint="eastAsia"/>
+                <w:sz w:val="28"/>
+                <w:szCs w:val="28"/>
+                <w:u w:val="single"/>
+              </w:rPr>
               <w:t>年</w:t>
             </w:r>
             <w:r>
@@ -785,15 +963,35 @@
                 <w:szCs w:val="28"/>
                 <w:u w:val="single"/>
               </w:rPr>
-              <w:t>${Fa_Month}</w:t>
-            </w:r>
-            <w:r>
-              <w:rPr>
-                <w:rFonts w:ascii="宋体" w:hAnsi="宋体" w:cs="宋体" w:hint="eastAsia"/>
+              <w:t>${</w:t>
+            </w:r>
+            <w:proofErr w:type="spellStart"/>
+            <w:r>
+              <w:rPr>
+                <w:rFonts w:ascii="宋体" w:hAnsi="宋体" w:cs="宋体"/>
                 <w:sz w:val="28"/>
                 <w:szCs w:val="28"/>
                 <w:u w:val="single"/>
               </w:rPr>
+              <w:t>Fa_Month</w:t>
+            </w:r>
+            <w:proofErr w:type="spellEnd"/>
+            <w:r>
+              <w:rPr>
+                <w:rFonts w:ascii="宋体" w:hAnsi="宋体" w:cs="宋体"/>
+                <w:sz w:val="28"/>
+                <w:szCs w:val="28"/>
+                <w:u w:val="single"/>
+              </w:rPr>
+              <w:t>}</w:t>
+            </w:r>
+            <w:r>
+              <w:rPr>
+                <w:rFonts w:ascii="宋体" w:hAnsi="宋体" w:cs="宋体" w:hint="eastAsia"/>
+                <w:sz w:val="28"/>
+                <w:szCs w:val="28"/>
+                <w:u w:val="single"/>
+              </w:rPr>
               <w:t>月</w:t>
             </w:r>
             <w:r>
@@ -803,15 +1001,35 @@
                 <w:szCs w:val="28"/>
                 <w:u w:val="single"/>
               </w:rPr>
-              <w:t>${Fa_Day}</w:t>
-            </w:r>
-            <w:r>
-              <w:rPr>
-                <w:rFonts w:ascii="宋体" w:hAnsi="宋体" w:cs="宋体" w:hint="eastAsia"/>
+              <w:t>${</w:t>
+            </w:r>
+            <w:proofErr w:type="spellStart"/>
+            <w:r>
+              <w:rPr>
+                <w:rFonts w:ascii="宋体" w:hAnsi="宋体" w:cs="宋体"/>
                 <w:sz w:val="28"/>
                 <w:szCs w:val="28"/>
                 <w:u w:val="single"/>
               </w:rPr>
+              <w:t>Fa_Day</w:t>
+            </w:r>
+            <w:proofErr w:type="spellEnd"/>
+            <w:r>
+              <w:rPr>
+                <w:rFonts w:ascii="宋体" w:hAnsi="宋体" w:cs="宋体"/>
+                <w:sz w:val="28"/>
+                <w:szCs w:val="28"/>
+                <w:u w:val="single"/>
+              </w:rPr>
+              <w:t>}</w:t>
+            </w:r>
+            <w:r>
+              <w:rPr>
+                <w:rFonts w:ascii="宋体" w:hAnsi="宋体" w:cs="宋体" w:hint="eastAsia"/>
+                <w:sz w:val="28"/>
+                <w:szCs w:val="28"/>
+                <w:u w:val="single"/>
+              </w:rPr>
               <w:t>日</w:t>
             </w:r>
             <w:r>
@@ -821,15 +1039,35 @@
                 <w:szCs w:val="28"/>
                 <w:u w:val="single"/>
               </w:rPr>
-              <w:t>${Fa_Hour}</w:t>
-            </w:r>
-            <w:r>
-              <w:rPr>
-                <w:rFonts w:ascii="宋体" w:hAnsi="宋体" w:cs="宋体" w:hint="eastAsia"/>
+              <w:t>${</w:t>
+            </w:r>
+            <w:proofErr w:type="spellStart"/>
+            <w:r>
+              <w:rPr>
+                <w:rFonts w:ascii="宋体" w:hAnsi="宋体" w:cs="宋体"/>
                 <w:sz w:val="28"/>
                 <w:szCs w:val="28"/>
                 <w:u w:val="single"/>
               </w:rPr>
+              <w:t>Fa_Hour</w:t>
+            </w:r>
+            <w:proofErr w:type="spellEnd"/>
+            <w:r>
+              <w:rPr>
+                <w:rFonts w:ascii="宋体" w:hAnsi="宋体" w:cs="宋体"/>
+                <w:sz w:val="28"/>
+                <w:szCs w:val="28"/>
+                <w:u w:val="single"/>
+              </w:rPr>
+              <w:t>}</w:t>
+            </w:r>
+            <w:r>
+              <w:rPr>
+                <w:rFonts w:ascii="宋体" w:hAnsi="宋体" w:cs="宋体" w:hint="eastAsia"/>
+                <w:sz w:val="28"/>
+                <w:szCs w:val="28"/>
+                <w:u w:val="single"/>
+              </w:rPr>
               <w:t>时</w:t>
             </w:r>
             <w:r>
@@ -839,15 +1077,35 @@
                 <w:szCs w:val="28"/>
                 <w:u w:val="single"/>
               </w:rPr>
-              <w:t>${Fa_Minute}</w:t>
-            </w:r>
-            <w:r>
-              <w:rPr>
-                <w:rFonts w:ascii="宋体" w:hAnsi="宋体" w:cs="宋体" w:hint="eastAsia"/>
+              <w:t>${</w:t>
+            </w:r>
+            <w:proofErr w:type="spellStart"/>
+            <w:r>
+              <w:rPr>
+                <w:rFonts w:ascii="宋体" w:hAnsi="宋体" w:cs="宋体"/>
                 <w:sz w:val="28"/>
                 <w:szCs w:val="28"/>
                 <w:u w:val="single"/>
               </w:rPr>
+              <w:t>Fa_Minute</w:t>
+            </w:r>
+            <w:proofErr w:type="spellEnd"/>
+            <w:r>
+              <w:rPr>
+                <w:rFonts w:ascii="宋体" w:hAnsi="宋体" w:cs="宋体"/>
+                <w:sz w:val="28"/>
+                <w:szCs w:val="28"/>
+                <w:u w:val="single"/>
+              </w:rPr>
+              <w:t>}</w:t>
+            </w:r>
+            <w:r>
+              <w:rPr>
+                <w:rFonts w:ascii="宋体" w:hAnsi="宋体" w:cs="宋体" w:hint="eastAsia"/>
+                <w:sz w:val="28"/>
+                <w:szCs w:val="28"/>
+                <w:u w:val="single"/>
+              </w:rPr>
               <w:t>分</w:t>
             </w:r>
             <w:r>
@@ -937,7 +1195,27 @@
                 <w:szCs w:val="28"/>
                 <w:u w:val="single"/>
               </w:rPr>
-              <w:t>${Laws_Violation}</w:t>
+              <w:t>${</w:t>
+            </w:r>
+            <w:proofErr w:type="spellStart"/>
+            <w:r>
+              <w:rPr>
+                <w:rFonts w:ascii="宋体" w:hAnsi="宋体" w:cs="宋体"/>
+                <w:sz w:val="28"/>
+                <w:szCs w:val="28"/>
+                <w:u w:val="single"/>
+              </w:rPr>
+              <w:t>Laws_Violation</w:t>
+            </w:r>
+            <w:proofErr w:type="spellEnd"/>
+            <w:r>
+              <w:rPr>
+                <w:rFonts w:ascii="宋体" w:hAnsi="宋体" w:cs="宋体"/>
+                <w:sz w:val="28"/>
+                <w:szCs w:val="28"/>
+                <w:u w:val="single"/>
+              </w:rPr>
+              <w:t>}</w:t>
             </w:r>
             <w:r>
               <w:rPr>
@@ -1023,7 +1301,7 @@
           <w:p>
             <w:pPr>
               <w:spacing w:line="440" w:lineRule="exact"/>
-              <w:ind w:firstLineChars="200" w:firstLine="31680"/>
+              <w:ind w:firstLineChars="200" w:firstLine="560"/>
               <w:rPr>
                 <w:rFonts w:ascii="宋体" w:cs="宋体"/>
                 <w:sz w:val="28"/>
@@ -1071,7 +1349,7 @@
             <w:pPr>
               <w:wordWrap w:val="0"/>
               <w:spacing w:line="440" w:lineRule="exact"/>
-              <w:ind w:firstLineChars="3" w:firstLine="31680"/>
+              <w:ind w:firstLineChars="3" w:firstLine="8"/>
               <w:jc w:val="right"/>
               <w:rPr>
                 <w:rFonts w:ascii="宋体" w:hAnsi="宋体" w:cs="宋体"/>
@@ -1184,7 +1462,7 @@
           <w:p>
             <w:pPr>
               <w:spacing w:line="440" w:lineRule="exact"/>
-              <w:ind w:firstLineChars="200" w:firstLine="31680"/>
+              <w:ind w:firstLineChars="200" w:firstLine="560"/>
               <w:rPr>
                 <w:rFonts w:ascii="宋体" w:cs="宋体"/>
                 <w:sz w:val="28"/>
@@ -1195,7 +1473,7 @@
           <w:p>
             <w:pPr>
               <w:spacing w:line="440" w:lineRule="exact"/>
-              <w:ind w:firstLineChars="200" w:firstLine="31680"/>
+              <w:ind w:firstLineChars="200" w:firstLine="560"/>
               <w:rPr>
                 <w:rFonts w:ascii="宋体" w:cs="宋体"/>
                 <w:sz w:val="28"/>
@@ -1232,7 +1510,7 @@
           <w:p>
             <w:pPr>
               <w:spacing w:line="440" w:lineRule="exact"/>
-              <w:ind w:firstLineChars="1200" w:firstLine="31680"/>
+              <w:ind w:firstLineChars="1200" w:firstLine="3360"/>
               <w:rPr>
                 <w:rFonts w:ascii="宋体" w:cs="宋体"/>
                 <w:sz w:val="28"/>
@@ -1309,7 +1587,7 @@
           <w:p>
             <w:pPr>
               <w:spacing w:line="440" w:lineRule="exact"/>
-              <w:ind w:firstLineChars="200" w:firstLine="31680"/>
+              <w:ind w:firstLineChars="200" w:firstLine="560"/>
               <w:rPr>
                 <w:rFonts w:ascii="宋体" w:cs="宋体"/>
                 <w:sz w:val="28"/>
@@ -1322,7 +1600,25 @@
                 <w:sz w:val="28"/>
                 <w:szCs w:val="28"/>
               </w:rPr>
-              <w:t>${Phone_year}</w:t>
+              <w:t>${</w:t>
+            </w:r>
+            <w:proofErr w:type="spellStart"/>
+            <w:r>
+              <w:rPr>
+                <w:rFonts w:ascii="宋体" w:hAnsi="宋体" w:cs="宋体"/>
+                <w:sz w:val="28"/>
+                <w:szCs w:val="28"/>
+              </w:rPr>
+              <w:t>Phone_year</w:t>
+            </w:r>
+            <w:proofErr w:type="spellEnd"/>
+            <w:r>
+              <w:rPr>
+                <w:rFonts w:ascii="宋体" w:hAnsi="宋体" w:cs="宋体"/>
+                <w:sz w:val="28"/>
+                <w:szCs w:val="28"/>
+              </w:rPr>
+              <w:t>}</w:t>
             </w:r>
             <w:r>
               <w:rPr>
@@ -1338,7 +1634,25 @@
                 <w:sz w:val="28"/>
                 <w:szCs w:val="28"/>
               </w:rPr>
-              <w:t>${Phone_Month}</w:t>
+              <w:t>${</w:t>
+            </w:r>
+            <w:proofErr w:type="spellStart"/>
+            <w:r>
+              <w:rPr>
+                <w:rFonts w:ascii="宋体" w:hAnsi="宋体" w:cs="宋体"/>
+                <w:sz w:val="28"/>
+                <w:szCs w:val="28"/>
+              </w:rPr>
+              <w:t>Phone_Month</w:t>
+            </w:r>
+            <w:proofErr w:type="spellEnd"/>
+            <w:r>
+              <w:rPr>
+                <w:rFonts w:ascii="宋体" w:hAnsi="宋体" w:cs="宋体"/>
+                <w:sz w:val="28"/>
+                <w:szCs w:val="28"/>
+              </w:rPr>
+              <w:t>}</w:t>
             </w:r>
             <w:r>
               <w:rPr>
@@ -1354,7 +1668,25 @@
                 <w:sz w:val="28"/>
                 <w:szCs w:val="28"/>
               </w:rPr>
-              <w:t>${Phone_Day}</w:t>
+              <w:t>${</w:t>
+            </w:r>
+            <w:proofErr w:type="spellStart"/>
+            <w:r>
+              <w:rPr>
+                <w:rFonts w:ascii="宋体" w:hAnsi="宋体" w:cs="宋体"/>
+                <w:sz w:val="28"/>
+                <w:szCs w:val="28"/>
+              </w:rPr>
+              <w:t>Phone_Day</w:t>
+            </w:r>
+            <w:proofErr w:type="spellEnd"/>
+            <w:r>
+              <w:rPr>
+                <w:rFonts w:ascii="宋体" w:hAnsi="宋体" w:cs="宋体"/>
+                <w:sz w:val="28"/>
+                <w:szCs w:val="28"/>
+              </w:rPr>
+              <w:t>}</w:t>
             </w:r>
             <w:r>
               <w:rPr>
@@ -1370,7 +1702,25 @@
                 <w:sz w:val="28"/>
                 <w:szCs w:val="28"/>
               </w:rPr>
-              <w:t>${Phone_Hour}</w:t>
+              <w:t>${</w:t>
+            </w:r>
+            <w:proofErr w:type="spellStart"/>
+            <w:r>
+              <w:rPr>
+                <w:rFonts w:ascii="宋体" w:hAnsi="宋体" w:cs="宋体"/>
+                <w:sz w:val="28"/>
+                <w:szCs w:val="28"/>
+              </w:rPr>
+              <w:t>Phone_Hour</w:t>
+            </w:r>
+            <w:proofErr w:type="spellEnd"/>
+            <w:r>
+              <w:rPr>
+                <w:rFonts w:ascii="宋体" w:hAnsi="宋体" w:cs="宋体"/>
+                <w:sz w:val="28"/>
+                <w:szCs w:val="28"/>
+              </w:rPr>
+              <w:t>}</w:t>
             </w:r>
             <w:r>
               <w:rPr>
@@ -1386,7 +1736,25 @@
                 <w:sz w:val="28"/>
                 <w:szCs w:val="28"/>
               </w:rPr>
-              <w:t>${Phone_Minute}</w:t>
+              <w:t>${</w:t>
+            </w:r>
+            <w:proofErr w:type="spellStart"/>
+            <w:r>
+              <w:rPr>
+                <w:rFonts w:ascii="宋体" w:hAnsi="宋体" w:cs="宋体"/>
+                <w:sz w:val="28"/>
+                <w:szCs w:val="28"/>
+              </w:rPr>
+              <w:t>Phone_Minute</w:t>
+            </w:r>
+            <w:proofErr w:type="spellEnd"/>
+            <w:r>
+              <w:rPr>
+                <w:rFonts w:ascii="宋体" w:hAnsi="宋体" w:cs="宋体"/>
+                <w:sz w:val="28"/>
+                <w:szCs w:val="28"/>
+              </w:rPr>
+              <w:t>}</w:t>
             </w:r>
             <w:r>
               <w:rPr>
@@ -1444,11 +1812,25 @@
     </w:tbl>
     <w:p>
       <w:pPr>
-        <w:pStyle w:val="BodyText"/>
+        <w:pStyle w:val="ab"/>
         <w:rPr>
           <w:rFonts w:cs="Times New Roman"/>
         </w:rPr>
       </w:pPr>
+      <w:r>
+        <w:rPr>
+          <w:rFonts w:cs="Times New Roman" w:hint="eastAsia"/>
+        </w:rPr>
+        <w:t xml:space="preserve"> </w:t>
+      </w:r>
+      <w:r>
+        <w:rPr>
+          <w:rFonts w:cs="Times New Roman"/>
+        </w:rPr>
+        <w:t xml:space="preserve">                            </w:t>
+      </w:r>
+      <w:bookmarkStart w:id="0" w:name="_GoBack"/>
+      <w:bookmarkEnd w:id="0"/>
     </w:p>
     <w:sectPr>
       <w:headerReference w:type="default" r:id="rId7"/>
@@ -1463,7 +1845,7 @@
 </file>
 
 <file path=word/endnotes.xml><?xml version="1.0" encoding="utf-8"?>
-<w:endnotes xmlns:ve="http://schemas.openxmlformats.org/markup-compatibility/2006" xmlns:o="urn:schemas-microsoft-com:office:office" xmlns:r="http://schemas.openxmlformats.org/officeDocument/2006/relationships" xmlns:m="http://schemas.openxmlformats.org/officeDocument/2006/math" xmlns:v="urn:schemas-microsoft-com:vml" xmlns:wp="http://schemas.openxmlformats.org/drawingml/2006/wordprocessingDrawing" xmlns:w10="urn:schemas-microsoft-com:office:word" xmlns:w="http://schemas.openxmlformats.org/wordprocessingml/2006/main" xmlns:wne="http://schemas.microsoft.com/office/word/2006/wordml">
+<w:endnotes xmlns:wpc="http://schemas.microsoft.com/office/word/2010/wordprocessingCanvas" xmlns:cx="http://schemas.microsoft.com/office/drawing/2014/chartex" xmlns:mc="http://schemas.openxmlformats.org/markup-compatibility/2006" xmlns:o="urn:schemas-microsoft-com:office:office" xmlns:r="http://schemas.openxmlformats.org/officeDocument/2006/relationships" xmlns:m="http://schemas.openxmlformats.org/officeDocument/2006/math" xmlns:v="urn:schemas-microsoft-com:vml" xmlns:wp14="http://schemas.microsoft.com/office/word/2010/wordprocessingDrawing" xmlns:wp="http://schemas.openxmlformats.org/drawingml/2006/wordprocessingDrawing" xmlns:w10="urn:schemas-microsoft-com:office:word" xmlns:w="http://schemas.openxmlformats.org/wordprocessingml/2006/main" xmlns:w14="http://schemas.microsoft.com/office/word/2010/wordml" xmlns:w15="http://schemas.microsoft.com/office/word/2012/wordml" xmlns:w16se="http://schemas.microsoft.com/office/word/2015/wordml/symex" xmlns:wpg="http://schemas.microsoft.com/office/word/2010/wordprocessingGroup" xmlns:wpi="http://schemas.microsoft.com/office/word/2010/wordprocessingInk" xmlns:wne="http://schemas.microsoft.com/office/word/2006/wordml" xmlns:wps="http://schemas.microsoft.com/office/word/2010/wordprocessingShape" mc:Ignorable="w14 w15 w16se wp14">
   <w:endnote w:type="separator" w:id="-1">
     <w:p>
       <w:r>
@@ -1482,17 +1864,17 @@
 </file>
 
 <file path=word/footer1.xml><?xml version="1.0" encoding="utf-8"?>
-<w:ftr xmlns:ve="http://schemas.openxmlformats.org/markup-compatibility/2006" xmlns:o="urn:schemas-microsoft-com:office:office" xmlns:r="http://schemas.openxmlformats.org/officeDocument/2006/relationships" xmlns:m="http://schemas.openxmlformats.org/officeDocument/2006/math" xmlns:v="urn:schemas-microsoft-com:vml" xmlns:wp="http://schemas.openxmlformats.org/drawingml/2006/wordprocessingDrawing" xmlns:w10="urn:schemas-microsoft-com:office:word" xmlns:w="http://schemas.openxmlformats.org/wordprocessingml/2006/main" xmlns:wne="http://schemas.microsoft.com/office/word/2006/wordml">
+<w:ftr xmlns:wpc="http://schemas.microsoft.com/office/word/2010/wordprocessingCanvas" xmlns:cx="http://schemas.microsoft.com/office/drawing/2014/chartex" xmlns:mc="http://schemas.openxmlformats.org/markup-compatibility/2006" xmlns:o="urn:schemas-microsoft-com:office:office" xmlns:r="http://schemas.openxmlformats.org/officeDocument/2006/relationships" xmlns:m="http://schemas.openxmlformats.org/officeDocument/2006/math" xmlns:v="urn:schemas-microsoft-com:vml" xmlns:wp14="http://schemas.microsoft.com/office/word/2010/wordprocessingDrawing" xmlns:wp="http://schemas.openxmlformats.org/drawingml/2006/wordprocessingDrawing" xmlns:w10="urn:schemas-microsoft-com:office:word" xmlns:w="http://schemas.openxmlformats.org/wordprocessingml/2006/main" xmlns:w14="http://schemas.microsoft.com/office/word/2010/wordml" xmlns:w15="http://schemas.microsoft.com/office/word/2012/wordml" xmlns:w16se="http://schemas.microsoft.com/office/word/2015/wordml/symex" xmlns:wpg="http://schemas.microsoft.com/office/word/2010/wordprocessingGroup" xmlns:wpi="http://schemas.microsoft.com/office/word/2010/wordprocessingInk" xmlns:wne="http://schemas.microsoft.com/office/word/2006/wordml" xmlns:wps="http://schemas.microsoft.com/office/word/2010/wordprocessingShape" mc:Ignorable="w14 w15 w16se wp14">
   <w:p>
     <w:pPr>
-      <w:pStyle w:val="Footer"/>
+      <w:pStyle w:val="a7"/>
     </w:pPr>
   </w:p>
 </w:ftr>
 </file>
 
 <file path=word/footnotes.xml><?xml version="1.0" encoding="utf-8"?>
-<w:footnotes xmlns:ve="http://schemas.openxmlformats.org/markup-compatibility/2006" xmlns:o="urn:schemas-microsoft-com:office:office" xmlns:r="http://schemas.openxmlformats.org/officeDocument/2006/relationships" xmlns:m="http://schemas.openxmlformats.org/officeDocument/2006/math" xmlns:v="urn:schemas-microsoft-com:vml" xmlns:wp="http://schemas.openxmlformats.org/drawingml/2006/wordprocessingDrawing" xmlns:w10="urn:schemas-microsoft-com:office:word" xmlns:w="http://schemas.openxmlformats.org/wordprocessingml/2006/main" xmlns:wne="http://schemas.microsoft.com/office/word/2006/wordml">
+<w:footnotes xmlns:wpc="http://schemas.microsoft.com/office/word/2010/wordprocessingCanvas" xmlns:cx="http://schemas.microsoft.com/office/drawing/2014/chartex" xmlns:mc="http://schemas.openxmlformats.org/markup-compatibility/2006" xmlns:o="urn:schemas-microsoft-com:office:office" xmlns:r="http://schemas.openxmlformats.org/officeDocument/2006/relationships" xmlns:m="http://schemas.openxmlformats.org/officeDocument/2006/math" xmlns:v="urn:schemas-microsoft-com:vml" xmlns:wp14="http://schemas.microsoft.com/office/word/2010/wordprocessingDrawing" xmlns:wp="http://schemas.openxmlformats.org/drawingml/2006/wordprocessingDrawing" xmlns:w10="urn:schemas-microsoft-com:office:word" xmlns:w="http://schemas.openxmlformats.org/wordprocessingml/2006/main" xmlns:w14="http://schemas.microsoft.com/office/word/2010/wordml" xmlns:w15="http://schemas.microsoft.com/office/word/2012/wordml" xmlns:w16se="http://schemas.microsoft.com/office/word/2015/wordml/symex" xmlns:wpg="http://schemas.microsoft.com/office/word/2010/wordprocessingGroup" xmlns:wpi="http://schemas.microsoft.com/office/word/2010/wordprocessingInk" xmlns:wne="http://schemas.microsoft.com/office/word/2006/wordml" xmlns:wps="http://schemas.microsoft.com/office/word/2010/wordprocessingShape" mc:Ignorable="w14 w15 w16se wp14">
   <w:footnote w:type="separator" w:id="-1">
     <w:p>
       <w:r>
@@ -1511,10 +1893,10 @@
 </file>
 
 <file path=word/header1.xml><?xml version="1.0" encoding="utf-8"?>
-<w:hdr xmlns:ve="http://schemas.openxmlformats.org/markup-compatibility/2006" xmlns:o="urn:schemas-microsoft-com:office:office" xmlns:r="http://schemas.openxmlformats.org/officeDocument/2006/relationships" xmlns:m="http://schemas.openxmlformats.org/officeDocument/2006/math" xmlns:v="urn:schemas-microsoft-com:vml" xmlns:wp="http://schemas.openxmlformats.org/drawingml/2006/wordprocessingDrawing" xmlns:w10="urn:schemas-microsoft-com:office:word" xmlns:w="http://schemas.openxmlformats.org/wordprocessingml/2006/main" xmlns:wne="http://schemas.microsoft.com/office/word/2006/wordml">
+<w:hdr xmlns:wpc="http://schemas.microsoft.com/office/word/2010/wordprocessingCanvas" xmlns:cx="http://schemas.microsoft.com/office/drawing/2014/chartex" xmlns:mc="http://schemas.openxmlformats.org/markup-compatibility/2006" xmlns:o="urn:schemas-microsoft-com:office:office" xmlns:r="http://schemas.openxmlformats.org/officeDocument/2006/relationships" xmlns:m="http://schemas.openxmlformats.org/officeDocument/2006/math" xmlns:v="urn:schemas-microsoft-com:vml" xmlns:wp14="http://schemas.microsoft.com/office/word/2010/wordprocessingDrawing" xmlns:wp="http://schemas.openxmlformats.org/drawingml/2006/wordprocessingDrawing" xmlns:w10="urn:schemas-microsoft-com:office:word" xmlns:w="http://schemas.openxmlformats.org/wordprocessingml/2006/main" xmlns:w14="http://schemas.microsoft.com/office/word/2010/wordml" xmlns:w15="http://schemas.microsoft.com/office/word/2012/wordml" xmlns:w16se="http://schemas.microsoft.com/office/word/2015/wordml/symex" xmlns:wpg="http://schemas.microsoft.com/office/word/2010/wordprocessingGroup" xmlns:wpi="http://schemas.microsoft.com/office/word/2010/wordprocessingInk" xmlns:wne="http://schemas.microsoft.com/office/word/2006/wordml" xmlns:wps="http://schemas.microsoft.com/office/word/2010/wordprocessingShape" mc:Ignorable="w14 w15 w16se wp14">
   <w:p>
     <w:pPr>
-      <w:pStyle w:val="Header"/>
+      <w:pStyle w:val="a5"/>
       <w:pBdr>
         <w:bottom w:val="none" w:sz="0" w:space="0" w:color="auto"/>
       </w:pBdr>
@@ -1524,159 +1906,390 @@
 </file>
 
 <file path=word/styles.xml><?xml version="1.0" encoding="utf-8"?>
-<w:styles xmlns:r="http://schemas.openxmlformats.org/officeDocument/2006/relationships" xmlns:w="http://schemas.openxmlformats.org/wordprocessingml/2006/main">
+<w:styles xmlns:mc="http://schemas.openxmlformats.org/markup-compatibility/2006" xmlns:r="http://schemas.openxmlformats.org/officeDocument/2006/relationships" xmlns:w="http://schemas.openxmlformats.org/wordprocessingml/2006/main" xmlns:w14="http://schemas.microsoft.com/office/word/2010/wordml" xmlns:w15="http://schemas.microsoft.com/office/word/2012/wordml" xmlns:w16se="http://schemas.microsoft.com/office/word/2015/wordml/symex" mc:Ignorable="w14 w15 w16se">
   <w:docDefaults>
     <w:rPrDefault>
       <w:rPr>
         <w:rFonts w:ascii="Times New Roman" w:eastAsia="宋体" w:hAnsi="Times New Roman" w:cs="Times New Roman"/>
-        <w:kern w:val="2"/>
-        <w:sz w:val="21"/>
-        <w:szCs w:val="22"/>
         <w:lang w:val="en-US" w:eastAsia="zh-CN" w:bidi="ar-SA"/>
       </w:rPr>
     </w:rPrDefault>
     <w:pPrDefault/>
   </w:docDefaults>
-  <w:latentStyles w:defLockedState="0" w:defUIPriority="99" w:defSemiHidden="1" w:defUnhideWhenUsed="1" w:defQFormat="0" w:count="267">
-    <w:lsdException w:name="Normal" w:locked="1" w:semiHidden="0" w:uiPriority="0" w:unhideWhenUsed="0" w:qFormat="1"/>
-    <w:lsdException w:name="heading 1" w:locked="1" w:semiHidden="0" w:uiPriority="0" w:unhideWhenUsed="0" w:qFormat="1"/>
-    <w:lsdException w:name="heading 2" w:locked="1" w:uiPriority="0" w:qFormat="1"/>
-    <w:lsdException w:name="heading 3" w:locked="1" w:uiPriority="0" w:qFormat="1"/>
-    <w:lsdException w:name="heading 4" w:locked="1" w:uiPriority="0" w:qFormat="1"/>
-    <w:lsdException w:name="heading 5" w:locked="1" w:uiPriority="0" w:qFormat="1"/>
-    <w:lsdException w:name="heading 6" w:locked="1" w:uiPriority="0" w:qFormat="1"/>
-    <w:lsdException w:name="heading 7" w:locked="1" w:uiPriority="0" w:qFormat="1"/>
-    <w:lsdException w:name="heading 8" w:locked="1" w:uiPriority="0" w:qFormat="1"/>
-    <w:lsdException w:name="heading 9" w:locked="1" w:uiPriority="0" w:qFormat="1"/>
-    <w:lsdException w:name="toc 1" w:locked="1" w:semiHidden="0" w:uiPriority="0" w:unhideWhenUsed="0"/>
-    <w:lsdException w:name="toc 2" w:locked="1" w:semiHidden="0" w:uiPriority="0" w:unhideWhenUsed="0"/>
-    <w:lsdException w:name="toc 3" w:locked="1" w:semiHidden="0" w:uiPriority="0" w:unhideWhenUsed="0"/>
-    <w:lsdException w:name="toc 4" w:locked="1" w:semiHidden="0" w:uiPriority="0" w:unhideWhenUsed="0"/>
-    <w:lsdException w:name="toc 5" w:locked="1" w:semiHidden="0" w:uiPriority="0" w:unhideWhenUsed="0"/>
-    <w:lsdException w:name="toc 6" w:locked="1" w:semiHidden="0" w:uiPriority="0" w:unhideWhenUsed="0"/>
-    <w:lsdException w:name="toc 7" w:locked="1" w:semiHidden="0" w:uiPriority="0" w:unhideWhenUsed="0"/>
-    <w:lsdException w:name="toc 8" w:locked="1" w:semiHidden="0" w:uiPriority="0" w:unhideWhenUsed="0"/>
-    <w:lsdException w:name="toc 9" w:locked="1" w:semiHidden="0" w:uiPriority="0" w:unhideWhenUsed="0"/>
-    <w:lsdException w:name="caption" w:locked="1" w:uiPriority="0" w:qFormat="1"/>
-    <w:lsdException w:name="Title" w:locked="1" w:semiHidden="0" w:uiPriority="0" w:unhideWhenUsed="0" w:qFormat="1"/>
-    <w:lsdException w:name="Default Paragraph Font" w:locked="1" w:semiHidden="0" w:uiPriority="0" w:unhideWhenUsed="0"/>
-    <w:lsdException w:name="Subtitle" w:locked="1" w:semiHidden="0" w:uiPriority="0" w:unhideWhenUsed="0" w:qFormat="1"/>
-    <w:lsdException w:name="Strong" w:locked="1" w:semiHidden="0" w:uiPriority="0" w:unhideWhenUsed="0" w:qFormat="1"/>
-    <w:lsdException w:name="Emphasis" w:locked="1" w:semiHidden="0" w:uiPriority="0" w:unhideWhenUsed="0" w:qFormat="1"/>
-    <w:lsdException w:name="Table Grid" w:locked="1" w:semiHidden="0" w:uiPriority="0" w:unhideWhenUsed="0"/>
-    <w:lsdException w:name="Placeholder Text" w:unhideWhenUsed="0"/>
-    <w:lsdException w:name="No Spacing" w:semiHidden="0" w:uiPriority="1" w:unhideWhenUsed="0" w:qFormat="1"/>
-    <w:lsdException w:name="Light Shading" w:semiHidden="0" w:uiPriority="60" w:unhideWhenUsed="0"/>
-    <w:lsdException w:name="Light List" w:semiHidden="0" w:uiPriority="61" w:unhideWhenUsed="0"/>
-    <w:lsdException w:name="Light Grid" w:semiHidden="0" w:uiPriority="62" w:unhideWhenUsed="0"/>
-    <w:lsdException w:name="Medium Shading 1" w:semiHidden="0" w:uiPriority="63" w:unhideWhenUsed="0"/>
-    <w:lsdException w:name="Medium Shading 2" w:semiHidden="0" w:uiPriority="64" w:unhideWhenUsed="0"/>
-    <w:lsdException w:name="Medium List 1" w:semiHidden="0" w:uiPriority="65" w:unhideWhenUsed="0"/>
-    <w:lsdException w:name="Medium List 2" w:semiHidden="0" w:uiPriority="66" w:unhideWhenUsed="0"/>
-    <w:lsdException w:name="Medium Grid 1" w:semiHidden="0" w:uiPriority="67" w:unhideWhenUsed="0"/>
-    <w:lsdException w:name="Medium Grid 2" w:semiHidden="0" w:uiPriority="68" w:unhideWhenUsed="0"/>
-    <w:lsdException w:name="Medium Grid 3" w:semiHidden="0" w:uiPriority="69" w:unhideWhenUsed="0"/>
-    <w:lsdException w:name="Dark List" w:semiHidden="0" w:uiPriority="70" w:unhideWhenUsed="0"/>
-    <w:lsdException w:name="Colorful Shading" w:semiHidden="0" w:uiPriority="71" w:unhideWhenUsed="0"/>
-    <w:lsdException w:name="Colorful List" w:semiHidden="0" w:uiPriority="72" w:unhideWhenUsed="0"/>
-    <w:lsdException w:name="Colorful Grid" w:semiHidden="0" w:uiPriority="73" w:unhideWhenUsed="0"/>
-    <w:lsdException w:name="Light Shading Accent 1" w:semiHidden="0" w:uiPriority="60" w:unhideWhenUsed="0"/>
-    <w:lsdException w:name="Light List Accent 1" w:semiHidden="0" w:uiPriority="61" w:unhideWhenUsed="0"/>
-    <w:lsdException w:name="Light Grid Accent 1" w:semiHidden="0" w:uiPriority="62" w:unhideWhenUsed="0"/>
-    <w:lsdException w:name="Medium Shading 1 Accent 1" w:semiHidden="0" w:uiPriority="63" w:unhideWhenUsed="0"/>
-    <w:lsdException w:name="Medium Shading 2 Accent 1" w:semiHidden="0" w:uiPriority="64" w:unhideWhenUsed="0"/>
-    <w:lsdException w:name="Medium List 1 Accent 1" w:semiHidden="0" w:uiPriority="65" w:unhideWhenUsed="0"/>
-    <w:lsdException w:name="Revision" w:unhideWhenUsed="0"/>
-    <w:lsdException w:name="List Paragraph" w:semiHidden="0" w:uiPriority="34" w:unhideWhenUsed="0" w:qFormat="1"/>
-    <w:lsdException w:name="Quote" w:semiHidden="0" w:uiPriority="29" w:unhideWhenUsed="0" w:qFormat="1"/>
-    <w:lsdException w:name="Intense Quote" w:semiHidden="0" w:uiPriority="30" w:unhideWhenUsed="0" w:qFormat="1"/>
-    <w:lsdException w:name="Medium List 2 Accent 1" w:semiHidden="0" w:uiPriority="66" w:unhideWhenUsed="0"/>
-    <w:lsdException w:name="Medium Grid 1 Accent 1" w:semiHidden="0" w:uiPriority="67" w:unhideWhenUsed="0"/>
-    <w:lsdException w:name="Medium Grid 2 Accent 1" w:semiHidden="0" w:uiPriority="68" w:unhideWhenUsed="0"/>
-    <w:lsdException w:name="Medium Grid 3 Accent 1" w:semiHidden="0" w:uiPriority="69" w:unhideWhenUsed="0"/>
-    <w:lsdException w:name="Dark List Accent 1" w:semiHidden="0" w:uiPriority="70" w:unhideWhenUsed="0"/>
-    <w:lsdException w:name="Colorful Shading Accent 1" w:semiHidden="0" w:uiPriority="71" w:unhideWhenUsed="0"/>
-    <w:lsdException w:name="Colorful List Accent 1" w:semiHidden="0" w:uiPriority="72" w:unhideWhenUsed="0"/>
-    <w:lsdException w:name="Colorful Grid Accent 1" w:semiHidden="0" w:uiPriority="73" w:unhideWhenUsed="0"/>
-    <w:lsdException w:name="Light Shading Accent 2" w:semiHidden="0" w:uiPriority="60" w:unhideWhenUsed="0"/>
-    <w:lsdException w:name="Light List Accent 2" w:semiHidden="0" w:uiPriority="61" w:unhideWhenUsed="0"/>
-    <w:lsdException w:name="Light Grid Accent 2" w:semiHidden="0" w:uiPriority="62" w:unhideWhenUsed="0"/>
-    <w:lsdException w:name="Medium Shading 1 Accent 2" w:semiHidden="0" w:uiPriority="63" w:unhideWhenUsed="0"/>
-    <w:lsdException w:name="Medium Shading 2 Accent 2" w:semiHidden="0" w:uiPriority="64" w:unhideWhenUsed="0"/>
-    <w:lsdException w:name="Medium List 1 Accent 2" w:semiHidden="0" w:uiPriority="65" w:unhideWhenUsed="0"/>
-    <w:lsdException w:name="Medium List 2 Accent 2" w:semiHidden="0" w:uiPriority="66" w:unhideWhenUsed="0"/>
-    <w:lsdException w:name="Medium Grid 1 Accent 2" w:semiHidden="0" w:uiPriority="67" w:unhideWhenUsed="0"/>
-    <w:lsdException w:name="Medium Grid 2 Accent 2" w:semiHidden="0" w:uiPriority="68" w:unhideWhenUsed="0"/>
-    <w:lsdException w:name="Medium Grid 3 Accent 2" w:semiHidden="0" w:uiPriority="69" w:unhideWhenUsed="0"/>
-    <w:lsdException w:name="Dark List Accent 2" w:semiHidden="0" w:uiPriority="70" w:unhideWhenUsed="0"/>
-    <w:lsdException w:name="Colorful Shading Accent 2" w:semiHidden="0" w:uiPriority="71" w:unhideWhenUsed="0"/>
-    <w:lsdException w:name="Colorful List Accent 2" w:semiHidden="0" w:uiPriority="72" w:unhideWhenUsed="0"/>
-    <w:lsdException w:name="Colorful Grid Accent 2" w:semiHidden="0" w:uiPriority="73" w:unhideWhenUsed="0"/>
-    <w:lsdException w:name="Light Shading Accent 3" w:semiHidden="0" w:uiPriority="60" w:unhideWhenUsed="0"/>
-    <w:lsdException w:name="Light List Accent 3" w:semiHidden="0" w:uiPriority="61" w:unhideWhenUsed="0"/>
-    <w:lsdException w:name="Light Grid Accent 3" w:semiHidden="0" w:uiPriority="62" w:unhideWhenUsed="0"/>
-    <w:lsdException w:name="Medium Shading 1 Accent 3" w:semiHidden="0" w:uiPriority="63" w:unhideWhenUsed="0"/>
-    <w:lsdException w:name="Medium Shading 2 Accent 3" w:semiHidden="0" w:uiPriority="64" w:unhideWhenUsed="0"/>
-    <w:lsdException w:name="Medium List 1 Accent 3" w:semiHidden="0" w:uiPriority="65" w:unhideWhenUsed="0"/>
-    <w:lsdException w:name="Medium List 2 Accent 3" w:semiHidden="0" w:uiPriority="66" w:unhideWhenUsed="0"/>
-    <w:lsdException w:name="Medium Grid 1 Accent 3" w:semiHidden="0" w:uiPriority="67" w:unhideWhenUsed="0"/>
-    <w:lsdException w:name="Medium Grid 2 Accent 3" w:semiHidden="0" w:uiPriority="68" w:unhideWhenUsed="0"/>
-    <w:lsdException w:name="Medium Grid 3 Accent 3" w:semiHidden="0" w:uiPriority="69" w:unhideWhenUsed="0"/>
-    <w:lsdException w:name="Dark List Accent 3" w:semiHidden="0" w:uiPriority="70" w:unhideWhenUsed="0"/>
-    <w:lsdException w:name="Colorful Shading Accent 3" w:semiHidden="0" w:uiPriority="71" w:unhideWhenUsed="0"/>
-    <w:lsdException w:name="Colorful List Accent 3" w:semiHidden="0" w:uiPriority="72" w:unhideWhenUsed="0"/>
-    <w:lsdException w:name="Colorful Grid Accent 3" w:semiHidden="0" w:uiPriority="73" w:unhideWhenUsed="0"/>
-    <w:lsdException w:name="Light Shading Accent 4" w:semiHidden="0" w:uiPriority="60" w:unhideWhenUsed="0"/>
-    <w:lsdException w:name="Light List Accent 4" w:semiHidden="0" w:uiPriority="61" w:unhideWhenUsed="0"/>
-    <w:lsdException w:name="Light Grid Accent 4" w:semiHidden="0" w:uiPriority="62" w:unhideWhenUsed="0"/>
-    <w:lsdException w:name="Medium Shading 1 Accent 4" w:semiHidden="0" w:uiPriority="63" w:unhideWhenUsed="0"/>
-    <w:lsdException w:name="Medium Shading 2 Accent 4" w:semiHidden="0" w:uiPriority="64" w:unhideWhenUsed="0"/>
-    <w:lsdException w:name="Medium List 1 Accent 4" w:semiHidden="0" w:uiPriority="65" w:unhideWhenUsed="0"/>
-    <w:lsdException w:name="Medium List 2 Accent 4" w:semiHidden="0" w:uiPriority="66" w:unhideWhenUsed="0"/>
-    <w:lsdException w:name="Medium Grid 1 Accent 4" w:semiHidden="0" w:uiPriority="67" w:unhideWhenUsed="0"/>
-    <w:lsdException w:name="Medium Grid 2 Accent 4" w:semiHidden="0" w:uiPriority="68" w:unhideWhenUsed="0"/>
-    <w:lsdException w:name="Medium Grid 3 Accent 4" w:semiHidden="0" w:uiPriority="69" w:unhideWhenUsed="0"/>
-    <w:lsdException w:name="Dark List Accent 4" w:semiHidden="0" w:uiPriority="70" w:unhideWhenUsed="0"/>
-    <w:lsdException w:name="Colorful Shading Accent 4" w:semiHidden="0" w:uiPriority="71" w:unhideWhenUsed="0"/>
-    <w:lsdException w:name="Colorful List Accent 4" w:semiHidden="0" w:uiPriority="72" w:unhideWhenUsed="0"/>
-    <w:lsdException w:name="Colorful Grid Accent 4" w:semiHidden="0" w:uiPriority="73" w:unhideWhenUsed="0"/>
-    <w:lsdException w:name="Light Shading Accent 5" w:semiHidden="0" w:uiPriority="60" w:unhideWhenUsed="0"/>
-    <w:lsdException w:name="Light List Accent 5" w:semiHidden="0" w:uiPriority="61" w:unhideWhenUsed="0"/>
-    <w:lsdException w:name="Light Grid Accent 5" w:semiHidden="0" w:uiPriority="62" w:unhideWhenUsed="0"/>
-    <w:lsdException w:name="Medium Shading 1 Accent 5" w:semiHidden="0" w:uiPriority="63" w:unhideWhenUsed="0"/>
-    <w:lsdException w:name="Medium Shading 2 Accent 5" w:semiHidden="0" w:uiPriority="64" w:unhideWhenUsed="0"/>
-    <w:lsdException w:name="Medium List 1 Accent 5" w:semiHidden="0" w:uiPriority="65" w:unhideWhenUsed="0"/>
-    <w:lsdException w:name="Medium List 2 Accent 5" w:semiHidden="0" w:uiPriority="66" w:unhideWhenUsed="0"/>
-    <w:lsdException w:name="Medium Grid 1 Accent 5" w:semiHidden="0" w:uiPriority="67" w:unhideWhenUsed="0"/>
-    <w:lsdException w:name="Medium Grid 2 Accent 5" w:semiHidden="0" w:uiPriority="68" w:unhideWhenUsed="0"/>
-    <w:lsdException w:name="Medium Grid 3 Accent 5" w:semiHidden="0" w:uiPriority="69" w:unhideWhenUsed="0"/>
-    <w:lsdException w:name="Dark List Accent 5" w:semiHidden="0" w:uiPriority="70" w:unhideWhenUsed="0"/>
-    <w:lsdException w:name="Colorful Shading Accent 5" w:semiHidden="0" w:uiPriority="71" w:unhideWhenUsed="0"/>
-    <w:lsdException w:name="Colorful List Accent 5" w:semiHidden="0" w:uiPriority="72" w:unhideWhenUsed="0"/>
-    <w:lsdException w:name="Colorful Grid Accent 5" w:semiHidden="0" w:uiPriority="73" w:unhideWhenUsed="0"/>
-    <w:lsdException w:name="Light Shading Accent 6" w:semiHidden="0" w:uiPriority="60" w:unhideWhenUsed="0"/>
-    <w:lsdException w:name="Light List Accent 6" w:semiHidden="0" w:uiPriority="61" w:unhideWhenUsed="0"/>
-    <w:lsdException w:name="Light Grid Accent 6" w:semiHidden="0" w:uiPriority="62" w:unhideWhenUsed="0"/>
-    <w:lsdException w:name="Medium Shading 1 Accent 6" w:semiHidden="0" w:uiPriority="63" w:unhideWhenUsed="0"/>
-    <w:lsdException w:name="Medium Shading 2 Accent 6" w:semiHidden="0" w:uiPriority="64" w:unhideWhenUsed="0"/>
-    <w:lsdException w:name="Medium List 1 Accent 6" w:semiHidden="0" w:uiPriority="65" w:unhideWhenUsed="0"/>
-    <w:lsdException w:name="Medium List 2 Accent 6" w:semiHidden="0" w:uiPriority="66" w:unhideWhenUsed="0"/>
-    <w:lsdException w:name="Medium Grid 1 Accent 6" w:semiHidden="0" w:uiPriority="67" w:unhideWhenUsed="0"/>
-    <w:lsdException w:name="Medium Grid 2 Accent 6" w:semiHidden="0" w:uiPriority="68" w:unhideWhenUsed="0"/>
-    <w:lsdException w:name="Medium Grid 3 Accent 6" w:semiHidden="0" w:uiPriority="69" w:unhideWhenUsed="0"/>
-    <w:lsdException w:name="Dark List Accent 6" w:semiHidden="0" w:uiPriority="70" w:unhideWhenUsed="0"/>
-    <w:lsdException w:name="Colorful Shading Accent 6" w:semiHidden="0" w:uiPriority="71" w:unhideWhenUsed="0"/>
-    <w:lsdException w:name="Colorful List Accent 6" w:semiHidden="0" w:uiPriority="72" w:unhideWhenUsed="0"/>
-    <w:lsdException w:name="Colorful Grid Accent 6" w:semiHidden="0" w:uiPriority="73" w:unhideWhenUsed="0"/>
-    <w:lsdException w:name="Subtle Emphasis" w:semiHidden="0" w:uiPriority="19" w:unhideWhenUsed="0" w:qFormat="1"/>
-    <w:lsdException w:name="Intense Emphasis" w:semiHidden="0" w:uiPriority="21" w:unhideWhenUsed="0" w:qFormat="1"/>
-    <w:lsdException w:name="Subtle Reference" w:semiHidden="0" w:uiPriority="31" w:unhideWhenUsed="0" w:qFormat="1"/>
-    <w:lsdException w:name="Intense Reference" w:semiHidden="0" w:uiPriority="32" w:unhideWhenUsed="0" w:qFormat="1"/>
-    <w:lsdException w:name="Book Title" w:semiHidden="0" w:uiPriority="33" w:unhideWhenUsed="0" w:qFormat="1"/>
-    <w:lsdException w:name="Bibliography" w:uiPriority="37"/>
-    <w:lsdException w:name="TOC Heading" w:uiPriority="39" w:qFormat="1"/>
+  <w:latentStyles w:defLockedState="0" w:defUIPriority="99" w:defSemiHidden="0" w:defUnhideWhenUsed="0" w:defQFormat="0" w:count="371">
+    <w:lsdException w:name="Normal" w:locked="1" w:uiPriority="0" w:qFormat="1"/>
+    <w:lsdException w:name="heading 1" w:locked="1" w:uiPriority="0" w:qFormat="1"/>
+    <w:lsdException w:name="heading 2" w:locked="1" w:semiHidden="1" w:uiPriority="0" w:unhideWhenUsed="1" w:qFormat="1"/>
+    <w:lsdException w:name="heading 3" w:locked="1" w:semiHidden="1" w:uiPriority="0" w:unhideWhenUsed="1" w:qFormat="1"/>
+    <w:lsdException w:name="heading 4" w:locked="1" w:semiHidden="1" w:uiPriority="0" w:unhideWhenUsed="1" w:qFormat="1"/>
+    <w:lsdException w:name="heading 5" w:locked="1" w:semiHidden="1" w:uiPriority="0" w:unhideWhenUsed="1" w:qFormat="1"/>
+    <w:lsdException w:name="heading 6" w:locked="1" w:semiHidden="1" w:uiPriority="0" w:unhideWhenUsed="1" w:qFormat="1"/>
+    <w:lsdException w:name="heading 7" w:locked="1" w:semiHidden="1" w:uiPriority="0" w:unhideWhenUsed="1" w:qFormat="1"/>
+    <w:lsdException w:name="heading 8" w:locked="1" w:semiHidden="1" w:uiPriority="0" w:unhideWhenUsed="1" w:qFormat="1"/>
+    <w:lsdException w:name="heading 9" w:locked="1" w:semiHidden="1" w:uiPriority="0" w:unhideWhenUsed="1" w:qFormat="1"/>
+    <w:lsdException w:name="index 1" w:semiHidden="1" w:unhideWhenUsed="1"/>
+    <w:lsdException w:name="index 2" w:semiHidden="1" w:unhideWhenUsed="1"/>
+    <w:lsdException w:name="index 3" w:semiHidden="1" w:unhideWhenUsed="1"/>
+    <w:lsdException w:name="index 4" w:semiHidden="1" w:unhideWhenUsed="1"/>
+    <w:lsdException w:name="index 5" w:semiHidden="1" w:unhideWhenUsed="1"/>
+    <w:lsdException w:name="index 6" w:semiHidden="1" w:unhideWhenUsed="1"/>
+    <w:lsdException w:name="index 7" w:semiHidden="1" w:unhideWhenUsed="1"/>
+    <w:lsdException w:name="index 8" w:semiHidden="1" w:unhideWhenUsed="1"/>
+    <w:lsdException w:name="index 9" w:semiHidden="1" w:unhideWhenUsed="1"/>
+    <w:lsdException w:name="toc 1" w:locked="1" w:uiPriority="0"/>
+    <w:lsdException w:name="toc 2" w:locked="1" w:uiPriority="0"/>
+    <w:lsdException w:name="toc 3" w:locked="1" w:uiPriority="0"/>
+    <w:lsdException w:name="toc 4" w:locked="1" w:uiPriority="0"/>
+    <w:lsdException w:name="toc 5" w:locked="1" w:uiPriority="0"/>
+    <w:lsdException w:name="toc 6" w:locked="1" w:uiPriority="0"/>
+    <w:lsdException w:name="toc 7" w:locked="1" w:uiPriority="0"/>
+    <w:lsdException w:name="toc 8" w:locked="1" w:uiPriority="0"/>
+    <w:lsdException w:name="toc 9" w:locked="1" w:uiPriority="0"/>
+    <w:lsdException w:name="Normal Indent" w:semiHidden="1" w:unhideWhenUsed="1"/>
+    <w:lsdException w:name="footnote text" w:semiHidden="1" w:unhideWhenUsed="1"/>
+    <w:lsdException w:name="annotation text" w:semiHidden="1" w:unhideWhenUsed="1"/>
+    <w:lsdException w:name="header" w:semiHidden="1" w:unhideWhenUsed="1"/>
+    <w:lsdException w:name="footer" w:semiHidden="1" w:unhideWhenUsed="1"/>
+    <w:lsdException w:name="index heading" w:semiHidden="1" w:unhideWhenUsed="1"/>
+    <w:lsdException w:name="caption" w:locked="1" w:semiHidden="1" w:uiPriority="0" w:unhideWhenUsed="1" w:qFormat="1"/>
+    <w:lsdException w:name="table of figures" w:semiHidden="1" w:unhideWhenUsed="1"/>
+    <w:lsdException w:name="envelope address" w:semiHidden="1" w:unhideWhenUsed="1"/>
+    <w:lsdException w:name="envelope return" w:semiHidden="1" w:unhideWhenUsed="1"/>
+    <w:lsdException w:name="footnote reference" w:semiHidden="1" w:unhideWhenUsed="1"/>
+    <w:lsdException w:name="annotation reference" w:semiHidden="1" w:unhideWhenUsed="1"/>
+    <w:lsdException w:name="line number" w:semiHidden="1" w:unhideWhenUsed="1"/>
+    <w:lsdException w:name="page number" w:semiHidden="1" w:unhideWhenUsed="1"/>
+    <w:lsdException w:name="endnote reference" w:semiHidden="1" w:unhideWhenUsed="1"/>
+    <w:lsdException w:name="endnote text" w:semiHidden="1" w:unhideWhenUsed="1"/>
+    <w:lsdException w:name="table of authorities" w:semiHidden="1" w:unhideWhenUsed="1"/>
+    <w:lsdException w:name="macro" w:semiHidden="1" w:unhideWhenUsed="1"/>
+    <w:lsdException w:name="toa heading" w:semiHidden="1" w:unhideWhenUsed="1"/>
+    <w:lsdException w:name="List" w:semiHidden="1" w:unhideWhenUsed="1"/>
+    <w:lsdException w:name="List Bullet" w:semiHidden="1" w:unhideWhenUsed="1"/>
+    <w:lsdException w:name="List Number" w:semiHidden="1" w:unhideWhenUsed="1"/>
+    <w:lsdException w:name="List 2" w:semiHidden="1" w:unhideWhenUsed="1"/>
+    <w:lsdException w:name="List 3" w:semiHidden="1" w:unhideWhenUsed="1"/>
+    <w:lsdException w:name="List 4" w:semiHidden="1" w:unhideWhenUsed="1"/>
+    <w:lsdException w:name="List 5" w:semiHidden="1" w:unhideWhenUsed="1"/>
+    <w:lsdException w:name="List Bullet 2" w:semiHidden="1" w:unhideWhenUsed="1"/>
+    <w:lsdException w:name="List Bullet 3" w:semiHidden="1" w:unhideWhenUsed="1"/>
+    <w:lsdException w:name="List Bullet 4" w:semiHidden="1" w:unhideWhenUsed="1"/>
+    <w:lsdException w:name="List Bullet 5" w:semiHidden="1" w:unhideWhenUsed="1"/>
+    <w:lsdException w:name="List Number 2" w:semiHidden="1" w:unhideWhenUsed="1"/>
+    <w:lsdException w:name="List Number 3" w:semiHidden="1" w:unhideWhenUsed="1"/>
+    <w:lsdException w:name="List Number 4" w:semiHidden="1" w:unhideWhenUsed="1"/>
+    <w:lsdException w:name="List Number 5" w:semiHidden="1" w:unhideWhenUsed="1"/>
+    <w:lsdException w:name="Title" w:locked="1" w:uiPriority="0" w:qFormat="1"/>
+    <w:lsdException w:name="Closing" w:semiHidden="1" w:unhideWhenUsed="1"/>
+    <w:lsdException w:name="Signature" w:semiHidden="1" w:unhideWhenUsed="1"/>
+    <w:lsdException w:name="Default Paragraph Font" w:locked="1" w:uiPriority="0"/>
+    <w:lsdException w:name="Body Text" w:semiHidden="1" w:unhideWhenUsed="1"/>
+    <w:lsdException w:name="Body Text Indent" w:semiHidden="1" w:unhideWhenUsed="1"/>
+    <w:lsdException w:name="List Continue" w:semiHidden="1" w:unhideWhenUsed="1"/>
+    <w:lsdException w:name="List Continue 2" w:semiHidden="1" w:unhideWhenUsed="1"/>
+    <w:lsdException w:name="List Continue 3" w:semiHidden="1" w:unhideWhenUsed="1"/>
+    <w:lsdException w:name="List Continue 4" w:semiHidden="1" w:unhideWhenUsed="1"/>
+    <w:lsdException w:name="List Continue 5" w:semiHidden="1" w:unhideWhenUsed="1"/>
+    <w:lsdException w:name="Message Header" w:semiHidden="1" w:unhideWhenUsed="1"/>
+    <w:lsdException w:name="Subtitle" w:locked="1" w:uiPriority="0" w:qFormat="1"/>
+    <w:lsdException w:name="Salutation" w:semiHidden="1" w:unhideWhenUsed="1"/>
+    <w:lsdException w:name="Date" w:semiHidden="1" w:unhideWhenUsed="1"/>
+    <w:lsdException w:name="Body Text First Indent" w:semiHidden="1" w:unhideWhenUsed="1"/>
+    <w:lsdException w:name="Body Text First Indent 2" w:semiHidden="1" w:unhideWhenUsed="1"/>
+    <w:lsdException w:name="Note Heading" w:semiHidden="1" w:unhideWhenUsed="1"/>
+    <w:lsdException w:name="Body Text 2" w:semiHidden="1" w:unhideWhenUsed="1"/>
+    <w:lsdException w:name="Body Text 3" w:semiHidden="1" w:unhideWhenUsed="1"/>
+    <w:lsdException w:name="Body Text Indent 2" w:semiHidden="1" w:unhideWhenUsed="1"/>
+    <w:lsdException w:name="Body Text Indent 3" w:semiHidden="1" w:unhideWhenUsed="1"/>
+    <w:lsdException w:name="Block Text" w:semiHidden="1" w:unhideWhenUsed="1"/>
+    <w:lsdException w:name="Hyperlink" w:semiHidden="1" w:unhideWhenUsed="1"/>
+    <w:lsdException w:name="FollowedHyperlink" w:semiHidden="1" w:unhideWhenUsed="1"/>
+    <w:lsdException w:name="Strong" w:locked="1" w:uiPriority="0" w:qFormat="1"/>
+    <w:lsdException w:name="Emphasis" w:locked="1" w:uiPriority="0" w:qFormat="1"/>
+    <w:lsdException w:name="Document Map" w:semiHidden="1" w:unhideWhenUsed="1"/>
+    <w:lsdException w:name="Plain Text" w:semiHidden="1" w:unhideWhenUsed="1"/>
+    <w:lsdException w:name="E-mail Signature" w:semiHidden="1" w:unhideWhenUsed="1"/>
+    <w:lsdException w:name="HTML Top of Form" w:semiHidden="1" w:unhideWhenUsed="1"/>
+    <w:lsdException w:name="HTML Bottom of Form" w:semiHidden="1" w:unhideWhenUsed="1"/>
+    <w:lsdException w:name="Normal (Web)" w:semiHidden="1" w:unhideWhenUsed="1"/>
+    <w:lsdException w:name="HTML Acronym" w:semiHidden="1" w:unhideWhenUsed="1"/>
+    <w:lsdException w:name="HTML Address" w:semiHidden="1" w:unhideWhenUsed="1"/>
+    <w:lsdException w:name="HTML Cite" w:semiHidden="1" w:unhideWhenUsed="1"/>
+    <w:lsdException w:name="HTML Code" w:semiHidden="1" w:unhideWhenUsed="1"/>
+    <w:lsdException w:name="HTML Definition" w:semiHidden="1" w:unhideWhenUsed="1"/>
+    <w:lsdException w:name="HTML Keyboard" w:semiHidden="1" w:unhideWhenUsed="1"/>
+    <w:lsdException w:name="HTML Preformatted" w:semiHidden="1" w:unhideWhenUsed="1"/>
+    <w:lsdException w:name="HTML Sample" w:semiHidden="1" w:unhideWhenUsed="1"/>
+    <w:lsdException w:name="HTML Typewriter" w:semiHidden="1" w:unhideWhenUsed="1"/>
+    <w:lsdException w:name="HTML Variable" w:semiHidden="1" w:unhideWhenUsed="1"/>
+    <w:lsdException w:name="Normal Table" w:semiHidden="1" w:unhideWhenUsed="1"/>
+    <w:lsdException w:name="annotation subject" w:semiHidden="1" w:unhideWhenUsed="1"/>
+    <w:lsdException w:name="No List" w:semiHidden="1" w:unhideWhenUsed="1"/>
+    <w:lsdException w:name="Outline List 1" w:semiHidden="1" w:unhideWhenUsed="1"/>
+    <w:lsdException w:name="Outline List 2" w:semiHidden="1" w:unhideWhenUsed="1"/>
+    <w:lsdException w:name="Outline List 3" w:semiHidden="1" w:unhideWhenUsed="1"/>
+    <w:lsdException w:name="Table Simple 1" w:semiHidden="1" w:unhideWhenUsed="1"/>
+    <w:lsdException w:name="Table Simple 2" w:semiHidden="1" w:unhideWhenUsed="1"/>
+    <w:lsdException w:name="Table Simple 3" w:semiHidden="1" w:unhideWhenUsed="1"/>
+    <w:lsdException w:name="Table Classic 1" w:semiHidden="1" w:unhideWhenUsed="1"/>
+    <w:lsdException w:name="Table Classic 2" w:semiHidden="1" w:unhideWhenUsed="1"/>
+    <w:lsdException w:name="Table Classic 3" w:semiHidden="1" w:unhideWhenUsed="1"/>
+    <w:lsdException w:name="Table Classic 4" w:semiHidden="1" w:unhideWhenUsed="1"/>
+    <w:lsdException w:name="Table Colorful 1" w:semiHidden="1" w:unhideWhenUsed="1"/>
+    <w:lsdException w:name="Table Colorful 2" w:semiHidden="1" w:unhideWhenUsed="1"/>
+    <w:lsdException w:name="Table Colorful 3" w:semiHidden="1" w:unhideWhenUsed="1"/>
+    <w:lsdException w:name="Table Columns 1" w:semiHidden="1" w:unhideWhenUsed="1"/>
+    <w:lsdException w:name="Table Columns 2" w:semiHidden="1" w:unhideWhenUsed="1"/>
+    <w:lsdException w:name="Table Columns 3" w:semiHidden="1" w:unhideWhenUsed="1"/>
+    <w:lsdException w:name="Table Columns 4" w:semiHidden="1" w:unhideWhenUsed="1"/>
+    <w:lsdException w:name="Table Columns 5" w:semiHidden="1" w:unhideWhenUsed="1"/>
+    <w:lsdException w:name="Table Grid 1" w:semiHidden="1" w:unhideWhenUsed="1"/>
+    <w:lsdException w:name="Table Grid 2" w:semiHidden="1" w:unhideWhenUsed="1"/>
+    <w:lsdException w:name="Table Grid 3" w:semiHidden="1" w:unhideWhenUsed="1"/>
+    <w:lsdException w:name="Table Grid 4" w:semiHidden="1" w:unhideWhenUsed="1"/>
+    <w:lsdException w:name="Table Grid 5" w:semiHidden="1" w:unhideWhenUsed="1"/>
+    <w:lsdException w:name="Table Grid 6" w:semiHidden="1" w:unhideWhenUsed="1"/>
+    <w:lsdException w:name="Table Grid 7" w:semiHidden="1" w:unhideWhenUsed="1"/>
+    <w:lsdException w:name="Table Grid 8" w:semiHidden="1" w:unhideWhenUsed="1"/>
+    <w:lsdException w:name="Table List 1" w:semiHidden="1" w:unhideWhenUsed="1"/>
+    <w:lsdException w:name="Table List 2" w:semiHidden="1" w:unhideWhenUsed="1"/>
+    <w:lsdException w:name="Table List 3" w:semiHidden="1" w:unhideWhenUsed="1"/>
+    <w:lsdException w:name="Table List 4" w:semiHidden="1" w:unhideWhenUsed="1"/>
+    <w:lsdException w:name="Table List 5" w:semiHidden="1" w:unhideWhenUsed="1"/>
+    <w:lsdException w:name="Table List 6" w:semiHidden="1" w:unhideWhenUsed="1"/>
+    <w:lsdException w:name="Table List 7" w:semiHidden="1" w:unhideWhenUsed="1"/>
+    <w:lsdException w:name="Table List 8" w:semiHidden="1" w:unhideWhenUsed="1"/>
+    <w:lsdException w:name="Table 3D effects 1" w:semiHidden="1" w:unhideWhenUsed="1"/>
+    <w:lsdException w:name="Table 3D effects 2" w:semiHidden="1" w:unhideWhenUsed="1"/>
+    <w:lsdException w:name="Table 3D effects 3" w:semiHidden="1" w:unhideWhenUsed="1"/>
+    <w:lsdException w:name="Table Contemporary" w:semiHidden="1" w:unhideWhenUsed="1"/>
+    <w:lsdException w:name="Table Elegant" w:semiHidden="1" w:unhideWhenUsed="1"/>
+    <w:lsdException w:name="Table Professional" w:semiHidden="1" w:unhideWhenUsed="1"/>
+    <w:lsdException w:name="Table Subtle 1" w:semiHidden="1" w:unhideWhenUsed="1"/>
+    <w:lsdException w:name="Table Subtle 2" w:semiHidden="1" w:unhideWhenUsed="1"/>
+    <w:lsdException w:name="Table Web 1" w:semiHidden="1" w:unhideWhenUsed="1"/>
+    <w:lsdException w:name="Table Web 2" w:semiHidden="1" w:unhideWhenUsed="1"/>
+    <w:lsdException w:name="Table Web 3" w:semiHidden="1" w:unhideWhenUsed="1"/>
+    <w:lsdException w:name="Balloon Text" w:semiHidden="1" w:unhideWhenUsed="1"/>
+    <w:lsdException w:name="Table Grid" w:locked="1" w:uiPriority="0"/>
+    <w:lsdException w:name="Table Theme" w:semiHidden="1" w:unhideWhenUsed="1"/>
+    <w:lsdException w:name="Placeholder Text" w:semiHidden="1"/>
+    <w:lsdException w:name="No Spacing" w:uiPriority="1" w:qFormat="1"/>
+    <w:lsdException w:name="Light Shading" w:uiPriority="60"/>
+    <w:lsdException w:name="Light List" w:uiPriority="61"/>
+    <w:lsdException w:name="Light Grid" w:uiPriority="62"/>
+    <w:lsdException w:name="Medium Shading 1" w:uiPriority="63"/>
+    <w:lsdException w:name="Medium Shading 2" w:uiPriority="64"/>
+    <w:lsdException w:name="Medium List 1" w:uiPriority="65"/>
+    <w:lsdException w:name="Medium List 2" w:uiPriority="66"/>
+    <w:lsdException w:name="Medium Grid 1" w:uiPriority="67"/>
+    <w:lsdException w:name="Medium Grid 2" w:uiPriority="68"/>
+    <w:lsdException w:name="Medium Grid 3" w:uiPriority="69"/>
+    <w:lsdException w:name="Dark List" w:uiPriority="70"/>
+    <w:lsdException w:name="Colorful Shading" w:uiPriority="71"/>
+    <w:lsdException w:name="Colorful List" w:uiPriority="72"/>
+    <w:lsdException w:name="Colorful Grid" w:uiPriority="73"/>
+    <w:lsdException w:name="Light Shading Accent 1" w:uiPriority="60"/>
+    <w:lsdException w:name="Light List Accent 1" w:uiPriority="61"/>
+    <w:lsdException w:name="Light Grid Accent 1" w:uiPriority="62"/>
+    <w:lsdException w:name="Medium Shading 1 Accent 1" w:uiPriority="63"/>
+    <w:lsdException w:name="Medium Shading 2 Accent 1" w:uiPriority="64"/>
+    <w:lsdException w:name="Medium List 1 Accent 1" w:uiPriority="65"/>
+    <w:lsdException w:name="Revision" w:semiHidden="1"/>
+    <w:lsdException w:name="List Paragraph" w:uiPriority="34" w:qFormat="1"/>
+    <w:lsdException w:name="Quote" w:uiPriority="29" w:qFormat="1"/>
+    <w:lsdException w:name="Intense Quote" w:uiPriority="30" w:qFormat="1"/>
+    <w:lsdException w:name="Medium List 2 Accent 1" w:uiPriority="66"/>
+    <w:lsdException w:name="Medium Grid 1 Accent 1" w:uiPriority="67"/>
+    <w:lsdException w:name="Medium Grid 2 Accent 1" w:uiPriority="68"/>
+    <w:lsdException w:name="Medium Grid 3 Accent 1" w:uiPriority="69"/>
+    <w:lsdException w:name="Dark List Accent 1" w:uiPriority="70"/>
+    <w:lsdException w:name="Colorful Shading Accent 1" w:uiPriority="71"/>
+    <w:lsdException w:name="Colorful List Accent 1" w:uiPriority="72"/>
+    <w:lsdException w:name="Colorful Grid Accent 1" w:uiPriority="73"/>
+    <w:lsdException w:name="Light Shading Accent 2" w:uiPriority="60"/>
+    <w:lsdException w:name="Light List Accent 2" w:uiPriority="61"/>
+    <w:lsdException w:name="Light Grid Accent 2" w:uiPriority="62"/>
+    <w:lsdException w:name="Medium Shading 1 Accent 2" w:uiPriority="63"/>
+    <w:lsdException w:name="Medium Shading 2 Accent 2" w:uiPriority="64"/>
+    <w:lsdException w:name="Medium List 1 Accent 2" w:uiPriority="65"/>
+    <w:lsdException w:name="Medium List 2 Accent 2" w:uiPriority="66"/>
+    <w:lsdException w:name="Medium Grid 1 Accent 2" w:uiPriority="67"/>
+    <w:lsdException w:name="Medium Grid 2 Accent 2" w:uiPriority="68"/>
+    <w:lsdException w:name="Medium Grid 3 Accent 2" w:uiPriority="69"/>
+    <w:lsdException w:name="Dark List Accent 2" w:uiPriority="70"/>
+    <w:lsdException w:name="Colorful Shading Accent 2" w:uiPriority="71"/>
+    <w:lsdException w:name="Colorful List Accent 2" w:uiPriority="72"/>
+    <w:lsdException w:name="Colorful Grid Accent 2" w:uiPriority="73"/>
+    <w:lsdException w:name="Light Shading Accent 3" w:uiPriority="60"/>
+    <w:lsdException w:name="Light List Accent 3" w:uiPriority="61"/>
+    <w:lsdException w:name="Light Grid Accent 3" w:uiPriority="62"/>
+    <w:lsdException w:name="Medium Shading 1 Accent 3" w:uiPriority="63"/>
+    <w:lsdException w:name="Medium Shading 2 Accent 3" w:uiPriority="64"/>
+    <w:lsdException w:name="Medium List 1 Accent 3" w:uiPriority="65"/>
+    <w:lsdException w:name="Medium List 2 Accent 3" w:uiPriority="66"/>
+    <w:lsdException w:name="Medium Grid 1 Accent 3" w:uiPriority="67"/>
+    <w:lsdException w:name="Medium Grid 2 Accent 3" w:uiPriority="68"/>
+    <w:lsdException w:name="Medium Grid 3 Accent 3" w:uiPriority="69"/>
+    <w:lsdException w:name="Dark List Accent 3" w:uiPriority="70"/>
+    <w:lsdException w:name="Colorful Shading Accent 3" w:uiPriority="71"/>
+    <w:lsdException w:name="Colorful List Accent 3" w:uiPriority="72"/>
+    <w:lsdException w:name="Colorful Grid Accent 3" w:uiPriority="73"/>
+    <w:lsdException w:name="Light Shading Accent 4" w:uiPriority="60"/>
+    <w:lsdException w:name="Light List Accent 4" w:uiPriority="61"/>
+    <w:lsdException w:name="Light Grid Accent 4" w:uiPriority="62"/>
+    <w:lsdException w:name="Medium Shading 1 Accent 4" w:uiPriority="63"/>
+    <w:lsdException w:name="Medium Shading 2 Accent 4" w:uiPriority="64"/>
+    <w:lsdException w:name="Medium List 1 Accent 4" w:uiPriority="65"/>
+    <w:lsdException w:name="Medium List 2 Accent 4" w:uiPriority="66"/>
+    <w:lsdException w:name="Medium Grid 1 Accent 4" w:uiPriority="67"/>
+    <w:lsdException w:name="Medium Grid 2 Accent 4" w:uiPriority="68"/>
+    <w:lsdException w:name="Medium Grid 3 Accent 4" w:uiPriority="69"/>
+    <w:lsdException w:name="Dark List Accent 4" w:uiPriority="70"/>
+    <w:lsdException w:name="Colorful Shading Accent 4" w:uiPriority="71"/>
+    <w:lsdException w:name="Colorful List Accent 4" w:uiPriority="72"/>
+    <w:lsdException w:name="Colorful Grid Accent 4" w:uiPriority="73"/>
+    <w:lsdException w:name="Light Shading Accent 5" w:uiPriority="60"/>
+    <w:lsdException w:name="Light List Accent 5" w:uiPriority="61"/>
+    <w:lsdException w:name="Light Grid Accent 5" w:uiPriority="62"/>
+    <w:lsdException w:name="Medium Shading 1 Accent 5" w:uiPriority="63"/>
+    <w:lsdException w:name="Medium Shading 2 Accent 5" w:uiPriority="64"/>
+    <w:lsdException w:name="Medium List 1 Accent 5" w:uiPriority="65"/>
+    <w:lsdException w:name="Medium List 2 Accent 5" w:uiPriority="66"/>
+    <w:lsdException w:name="Medium Grid 1 Accent 5" w:uiPriority="67"/>
+    <w:lsdException w:name="Medium Grid 2 Accent 5" w:uiPriority="68"/>
+    <w:lsdException w:name="Medium Grid 3 Accent 5" w:uiPriority="69"/>
+    <w:lsdException w:name="Dark List Accent 5" w:uiPriority="70"/>
+    <w:lsdException w:name="Colorful Shading Accent 5" w:uiPriority="71"/>
+    <w:lsdException w:name="Colorful List Accent 5" w:uiPriority="72"/>
+    <w:lsdException w:name="Colorful Grid Accent 5" w:uiPriority="73"/>
+    <w:lsdException w:name="Light Shading Accent 6" w:uiPriority="60"/>
+    <w:lsdException w:name="Light List Accent 6" w:uiPriority="61"/>
+    <w:lsdException w:name="Light Grid Accent 6" w:uiPriority="62"/>
+    <w:lsdException w:name="Medium Shading 1 Accent 6" w:uiPriority="63"/>
+    <w:lsdException w:name="Medium Shading 2 Accent 6" w:uiPriority="64"/>
+    <w:lsdException w:name="Medium List 1 Accent 6" w:uiPriority="65"/>
+    <w:lsdException w:name="Medium List 2 Accent 6" w:uiPriority="66"/>
+    <w:lsdException w:name="Medium Grid 1 Accent 6" w:uiPriority="67"/>
+    <w:lsdException w:name="Medium Grid 2 Accent 6" w:uiPriority="68"/>
+    <w:lsdException w:name="Medium Grid 3 Accent 6" w:uiPriority="69"/>
+    <w:lsdException w:name="Dark List Accent 6" w:uiPriority="70"/>
+    <w:lsdException w:name="Colorful Shading Accent 6" w:uiPriority="71"/>
+    <w:lsdException w:name="Colorful List Accent 6" w:uiPriority="72"/>
+    <w:lsdException w:name="Colorful Grid Accent 6" w:uiPriority="73"/>
+    <w:lsdException w:name="Subtle Emphasis" w:uiPriority="19" w:qFormat="1"/>
+    <w:lsdException w:name="Intense Emphasis" w:uiPriority="21" w:qFormat="1"/>
+    <w:lsdException w:name="Subtle Reference" w:uiPriority="31" w:qFormat="1"/>
+    <w:lsdException w:name="Intense Reference" w:uiPriority="32" w:qFormat="1"/>
+    <w:lsdException w:name="Book Title" w:uiPriority="33" w:qFormat="1"/>
+    <w:lsdException w:name="Bibliography" w:semiHidden="1" w:uiPriority="37" w:unhideWhenUsed="1"/>
+    <w:lsdException w:name="TOC Heading" w:semiHidden="1" w:uiPriority="39" w:unhideWhenUsed="1" w:qFormat="1"/>
+    <w:lsdException w:name="Plain Table 1" w:uiPriority="41"/>
+    <w:lsdException w:name="Plain Table 2" w:uiPriority="42"/>
+    <w:lsdException w:name="Plain Table 3" w:uiPriority="43"/>
+    <w:lsdException w:name="Plain Table 4" w:uiPriority="44"/>
+    <w:lsdException w:name="Plain Table 5" w:uiPriority="45"/>
+    <w:lsdException w:name="Grid Table Light" w:uiPriority="40"/>
+    <w:lsdException w:name="Grid Table 1 Light" w:uiPriority="46"/>
+    <w:lsdException w:name="Grid Table 2" w:uiPriority="47"/>
+    <w:lsdException w:name="Grid Table 3" w:uiPriority="48"/>
+    <w:lsdException w:name="Grid Table 4" w:uiPriority="49"/>
+    <w:lsdException w:name="Grid Table 5 Dark" w:uiPriority="50"/>
+    <w:lsdException w:name="Grid Table 6 Colorful" w:uiPriority="51"/>
+    <w:lsdException w:name="Grid Table 7 Colorful" w:uiPriority="52"/>
+    <w:lsdException w:name="Grid Table 1 Light Accent 1" w:uiPriority="46"/>
+    <w:lsdException w:name="Grid Table 2 Accent 1" w:uiPriority="47"/>
+    <w:lsdException w:name="Grid Table 3 Accent 1" w:uiPriority="48"/>
+    <w:lsdException w:name="Grid Table 4 Accent 1" w:uiPriority="49"/>
+    <w:lsdException w:name="Grid Table 5 Dark Accent 1" w:uiPriority="50"/>
+    <w:lsdException w:name="Grid Table 6 Colorful Accent 1" w:uiPriority="51"/>
+    <w:lsdException w:name="Grid Table 7 Colorful Accent 1" w:uiPriority="52"/>
+    <w:lsdException w:name="Grid Table 1 Light Accent 2" w:uiPriority="46"/>
+    <w:lsdException w:name="Grid Table 2 Accent 2" w:uiPriority="47"/>
+    <w:lsdException w:name="Grid Table 3 Accent 2" w:uiPriority="48"/>
+    <w:lsdException w:name="Grid Table 4 Accent 2" w:uiPriority="49"/>
+    <w:lsdException w:name="Grid Table 5 Dark Accent 2" w:uiPriority="50"/>
+    <w:lsdException w:name="Grid Table 6 Colorful Accent 2" w:uiPriority="51"/>
+    <w:lsdException w:name="Grid Table 7 Colorful Accent 2" w:uiPriority="52"/>
+    <w:lsdException w:name="Grid Table 1 Light Accent 3" w:uiPriority="46"/>
+    <w:lsdException w:name="Grid Table 2 Accent 3" w:uiPriority="47"/>
+    <w:lsdException w:name="Grid Table 3 Accent 3" w:uiPriority="48"/>
+    <w:lsdException w:name="Grid Table 4 Accent 3" w:uiPriority="49"/>
+    <w:lsdException w:name="Grid Table 5 Dark Accent 3" w:uiPriority="50"/>
+    <w:lsdException w:name="Grid Table 6 Colorful Accent 3" w:uiPriority="51"/>
+    <w:lsdException w:name="Grid Table 7 Colorful Accent 3" w:uiPriority="52"/>
+    <w:lsdException w:name="Grid Table 1 Light Accent 4" w:uiPriority="46"/>
+    <w:lsdException w:name="Grid Table 2 Accent 4" w:uiPriority="47"/>
+    <w:lsdException w:name="Grid Table 3 Accent 4" w:uiPriority="48"/>
+    <w:lsdException w:name="Grid Table 4 Accent 4" w:uiPriority="49"/>
+    <w:lsdException w:name="Grid Table 5 Dark Accent 4" w:uiPriority="50"/>
+    <w:lsdException w:name="Grid Table 6 Colorful Accent 4" w:uiPriority="51"/>
+    <w:lsdException w:name="Grid Table 7 Colorful Accent 4" w:uiPriority="52"/>
+    <w:lsdException w:name="Grid Table 1 Light Accent 5" w:uiPriority="46"/>
+    <w:lsdException w:name="Grid Table 2 Accent 5" w:uiPriority="47"/>
+    <w:lsdException w:name="Grid Table 3 Accent 5" w:uiPriority="48"/>
+    <w:lsdException w:name="Grid Table 4 Accent 5" w:uiPriority="49"/>
+    <w:lsdException w:name="Grid Table 5 Dark Accent 5" w:uiPriority="50"/>
+    <w:lsdException w:name="Grid Table 6 Colorful Accent 5" w:uiPriority="51"/>
+    <w:lsdException w:name="Grid Table 7 Colorful Accent 5" w:uiPriority="52"/>
+    <w:lsdException w:name="Grid Table 1 Light Accent 6" w:uiPriority="46"/>
+    <w:lsdException w:name="Grid Table 2 Accent 6" w:uiPriority="47"/>
+    <w:lsdException w:name="Grid Table 3 Accent 6" w:uiPriority="48"/>
+    <w:lsdException w:name="Grid Table 4 Accent 6" w:uiPriority="49"/>
+    <w:lsdException w:name="Grid Table 5 Dark Accent 6" w:uiPriority="50"/>
+    <w:lsdException w:name="Grid Table 6 Colorful Accent 6" w:uiPriority="51"/>
+    <w:lsdException w:name="Grid Table 7 Colorful Accent 6" w:uiPriority="52"/>
+    <w:lsdException w:name="List Table 1 Light" w:uiPriority="46"/>
+    <w:lsdException w:name="List Table 2" w:uiPriority="47"/>
+    <w:lsdException w:name="List Table 3" w:uiPriority="48"/>
+    <w:lsdException w:name="List Table 4" w:uiPriority="49"/>
+    <w:lsdException w:name="List Table 5 Dark" w:uiPriority="50"/>
+    <w:lsdException w:name="List Table 6 Colorful" w:uiPriority="51"/>
+    <w:lsdException w:name="List Table 7 Colorful" w:uiPriority="52"/>
+    <w:lsdException w:name="List Table 1 Light Accent 1" w:uiPriority="46"/>
+    <w:lsdException w:name="List Table 2 Accent 1" w:uiPriority="47"/>
+    <w:lsdException w:name="List Table 3 Accent 1" w:uiPriority="48"/>
+    <w:lsdException w:name="List Table 4 Accent 1" w:uiPriority="49"/>
+    <w:lsdException w:name="List Table 5 Dark Accent 1" w:uiPriority="50"/>
+    <w:lsdException w:name="List Table 6 Colorful Accent 1" w:uiPriority="51"/>
+    <w:lsdException w:name="List Table 7 Colorful Accent 1" w:uiPriority="52"/>
+    <w:lsdException w:name="List Table 1 Light Accent 2" w:uiPriority="46"/>
+    <w:lsdException w:name="List Table 2 Accent 2" w:uiPriority="47"/>
+    <w:lsdException w:name="List Table 3 Accent 2" w:uiPriority="48"/>
+    <w:lsdException w:name="List Table 4 Accent 2" w:uiPriority="49"/>
+    <w:lsdException w:name="List Table 5 Dark Accent 2" w:uiPriority="50"/>
+    <w:lsdException w:name="List Table 6 Colorful Accent 2" w:uiPriority="51"/>
+    <w:lsdException w:name="List Table 7 Colorful Accent 2" w:uiPriority="52"/>
+    <w:lsdException w:name="List Table 1 Light Accent 3" w:uiPriority="46"/>
+    <w:lsdException w:name="List Table 2 Accent 3" w:uiPriority="47"/>
+    <w:lsdException w:name="List Table 3 Accent 3" w:uiPriority="48"/>
+    <w:lsdException w:name="List Table 4 Accent 3" w:uiPriority="49"/>
+    <w:lsdException w:name="List Table 5 Dark Accent 3" w:uiPriority="50"/>
+    <w:lsdException w:name="List Table 6 Colorful Accent 3" w:uiPriority="51"/>
+    <w:lsdException w:name="List Table 7 Colorful Accent 3" w:uiPriority="52"/>
+    <w:lsdException w:name="List Table 1 Light Accent 4" w:uiPriority="46"/>
+    <w:lsdException w:name="List Table 2 Accent 4" w:uiPriority="47"/>
+    <w:lsdException w:name="List Table 3 Accent 4" w:uiPriority="48"/>
+    <w:lsdException w:name="List Table 4 Accent 4" w:uiPriority="49"/>
+    <w:lsdException w:name="List Table 5 Dark Accent 4" w:uiPriority="50"/>
+    <w:lsdException w:name="List Table 6 Colorful Accent 4" w:uiPriority="51"/>
+    <w:lsdException w:name="List Table 7 Colorful Accent 4" w:uiPriority="52"/>
+    <w:lsdException w:name="List Table 1 Light Accent 5" w:uiPriority="46"/>
+    <w:lsdException w:name="List Table 2 Accent 5" w:uiPriority="47"/>
+    <w:lsdException w:name="List Table 3 Accent 5" w:uiPriority="48"/>
+    <w:lsdException w:name="List Table 4 Accent 5" w:uiPriority="49"/>
+    <w:lsdException w:name="List Table 5 Dark Accent 5" w:uiPriority="50"/>
+    <w:lsdException w:name="List Table 6 Colorful Accent 5" w:uiPriority="51"/>
+    <w:lsdException w:name="List Table 7 Colorful Accent 5" w:uiPriority="52"/>
+    <w:lsdException w:name="List Table 1 Light Accent 6" w:uiPriority="46"/>
+    <w:lsdException w:name="List Table 2 Accent 6" w:uiPriority="47"/>
+    <w:lsdException w:name="List Table 3 Accent 6" w:uiPriority="48"/>
+    <w:lsdException w:name="List Table 4 Accent 6" w:uiPriority="49"/>
+    <w:lsdException w:name="List Table 5 Dark Accent 6" w:uiPriority="50"/>
+    <w:lsdException w:name="List Table 6 Colorful Accent 6" w:uiPriority="51"/>
+    <w:lsdException w:name="List Table 7 Colorful Accent 6" w:uiPriority="52"/>
   </w:latentStyles>
-  <w:style w:type="paragraph" w:default="1" w:styleId="Normal">
+  <w:style w:type="paragraph" w:default="1" w:styleId="a">
     <w:name w:val="Normal"/>
     <w:qFormat/>
     <w:rsid w:val="00E958D4"/>
@@ -1685,20 +2298,22 @@
       <w:jc w:val="both"/>
     </w:pPr>
     <w:rPr>
+      <w:kern w:val="2"/>
+      <w:sz w:val="21"/>
       <w:szCs w:val="21"/>
     </w:rPr>
   </w:style>
-  <w:style w:type="character" w:default="1" w:styleId="DefaultParagraphFont">
+  <w:style w:type="character" w:default="1" w:styleId="a0">
     <w:name w:val="Default Paragraph Font"/>
-    <w:uiPriority w:val="99"/>
+    <w:uiPriority w:val="1"/>
     <w:semiHidden/>
+    <w:unhideWhenUsed/>
   </w:style>
-  <w:style w:type="table" w:default="1" w:styleId="TableNormal">
+  <w:style w:type="table" w:default="1" w:styleId="a1">
     <w:name w:val="Normal Table"/>
     <w:uiPriority w:val="99"/>
     <w:semiHidden/>
     <w:unhideWhenUsed/>
-    <w:qFormat/>
     <w:tblPr>
       <w:tblInd w:w="0" w:type="dxa"/>
       <w:tblCellMar>
@@ -1709,25 +2324,23 @@
       </w:tblCellMar>
     </w:tblPr>
   </w:style>
-  <w:style w:type="numbering" w:default="1" w:styleId="NoList">
+  <w:style w:type="numbering" w:default="1" w:styleId="a2">
     <w:name w:val="No List"/>
     <w:uiPriority w:val="99"/>
     <w:semiHidden/>
     <w:unhideWhenUsed/>
   </w:style>
-  <w:style w:type="character" w:styleId="PageNumber">
+  <w:style w:type="character" w:styleId="a3">
     <w:name w:val="page number"/>
-    <w:basedOn w:val="DefaultParagraphFont"/>
     <w:uiPriority w:val="99"/>
     <w:rsid w:val="00E958D4"/>
     <w:rPr>
       <w:rFonts w:cs="Times New Roman"/>
     </w:rPr>
   </w:style>
-  <w:style w:type="character" w:customStyle="1" w:styleId="HeaderChar1">
-    <w:name w:val="Header Char1"/>
-    <w:basedOn w:val="DefaultParagraphFont"/>
-    <w:link w:val="Header"/>
+  <w:style w:type="character" w:customStyle="1" w:styleId="a4">
+    <w:name w:val="页眉 字符"/>
+    <w:link w:val="a5"/>
     <w:uiPriority w:val="99"/>
     <w:locked/>
     <w:rsid w:val="00E958D4"/>
@@ -1738,10 +2351,9 @@
       <w:szCs w:val="18"/>
     </w:rPr>
   </w:style>
-  <w:style w:type="character" w:customStyle="1" w:styleId="FooterChar1">
-    <w:name w:val="Footer Char1"/>
-    <w:basedOn w:val="DefaultParagraphFont"/>
-    <w:link w:val="Footer"/>
+  <w:style w:type="character" w:customStyle="1" w:styleId="a6">
+    <w:name w:val="页脚 字符"/>
+    <w:link w:val="a7"/>
     <w:uiPriority w:val="99"/>
     <w:locked/>
     <w:rsid w:val="00E958D4"/>
@@ -1754,17 +2366,16 @@
   </w:style>
   <w:style w:type="character" w:customStyle="1" w:styleId="htd01">
     <w:name w:val="htd01"/>
-    <w:basedOn w:val="DefaultParagraphFont"/>
     <w:uiPriority w:val="99"/>
     <w:rsid w:val="00E958D4"/>
     <w:rPr>
       <w:rFonts w:cs="Times New Roman"/>
     </w:rPr>
   </w:style>
-  <w:style w:type="paragraph" w:styleId="Header">
+  <w:style w:type="paragraph" w:styleId="a5">
     <w:name w:val="header"/>
-    <w:basedOn w:val="Normal"/>
-    <w:link w:val="HeaderChar1"/>
+    <w:basedOn w:val="a"/>
+    <w:link w:val="a4"/>
     <w:uiPriority w:val="99"/>
     <w:rsid w:val="00E958D4"/>
     <w:pPr>
@@ -1785,8 +2396,6 @@
   </w:style>
   <w:style w:type="character" w:customStyle="1" w:styleId="HeaderChar">
     <w:name w:val="Header Char"/>
-    <w:basedOn w:val="DefaultParagraphFont"/>
-    <w:link w:val="Header"/>
     <w:uiPriority w:val="99"/>
     <w:semiHidden/>
     <w:rPr>
@@ -1795,21 +2404,20 @@
       <w:szCs w:val="18"/>
     </w:rPr>
   </w:style>
-  <w:style w:type="paragraph" w:styleId="Date">
+  <w:style w:type="paragraph" w:styleId="a8">
     <w:name w:val="Date"/>
-    <w:basedOn w:val="Normal"/>
-    <w:next w:val="Normal"/>
-    <w:link w:val="DateChar"/>
+    <w:basedOn w:val="a"/>
+    <w:next w:val="a"/>
+    <w:link w:val="a9"/>
     <w:uiPriority w:val="99"/>
     <w:rsid w:val="00E958D4"/>
     <w:pPr>
       <w:ind w:leftChars="2500" w:left="100"/>
     </w:pPr>
   </w:style>
-  <w:style w:type="character" w:customStyle="1" w:styleId="DateChar">
-    <w:name w:val="Date Char"/>
-    <w:basedOn w:val="DefaultParagraphFont"/>
-    <w:link w:val="Date"/>
+  <w:style w:type="character" w:customStyle="1" w:styleId="a9">
+    <w:name w:val="日期 字符"/>
+    <w:link w:val="a8"/>
     <w:uiPriority w:val="99"/>
     <w:semiHidden/>
     <w:locked/>
@@ -1819,9 +2427,9 @@
       <w:szCs w:val="21"/>
     </w:rPr>
   </w:style>
-  <w:style w:type="paragraph" w:styleId="NormalWeb">
+  <w:style w:type="paragraph" w:styleId="aa">
     <w:name w:val="Normal (Web)"/>
-    <w:basedOn w:val="Normal"/>
+    <w:basedOn w:val="a"/>
     <w:uiPriority w:val="99"/>
     <w:rsid w:val="00E958D4"/>
     <w:pPr>
@@ -1836,10 +2444,10 @@
       <w:szCs w:val="24"/>
     </w:rPr>
   </w:style>
-  <w:style w:type="paragraph" w:styleId="Footer">
+  <w:style w:type="paragraph" w:styleId="a7">
     <w:name w:val="footer"/>
-    <w:basedOn w:val="Normal"/>
-    <w:link w:val="FooterChar1"/>
+    <w:basedOn w:val="a"/>
+    <w:link w:val="a6"/>
     <w:uiPriority w:val="99"/>
     <w:rsid w:val="00E958D4"/>
     <w:pPr>
@@ -1857,8 +2465,6 @@
   </w:style>
   <w:style w:type="character" w:customStyle="1" w:styleId="FooterChar">
     <w:name w:val="Footer Char"/>
-    <w:basedOn w:val="DefaultParagraphFont"/>
-    <w:link w:val="Footer"/>
     <w:uiPriority w:val="99"/>
     <w:semiHidden/>
     <w:rPr>
@@ -1867,10 +2473,10 @@
       <w:szCs w:val="18"/>
     </w:rPr>
   </w:style>
-  <w:style w:type="paragraph" w:styleId="BodyText">
+  <w:style w:type="paragraph" w:styleId="ab">
     <w:name w:val="Body Text"/>
-    <w:basedOn w:val="Normal"/>
-    <w:link w:val="BodyTextChar"/>
+    <w:basedOn w:val="a"/>
+    <w:link w:val="ac"/>
     <w:uiPriority w:val="99"/>
     <w:rsid w:val="00E958D4"/>
     <w:rPr>
@@ -1879,10 +2485,9 @@
       <w:szCs w:val="32"/>
     </w:rPr>
   </w:style>
-  <w:style w:type="character" w:customStyle="1" w:styleId="BodyTextChar">
-    <w:name w:val="Body Text Char"/>
-    <w:basedOn w:val="DefaultParagraphFont"/>
-    <w:link w:val="BodyText"/>
+  <w:style w:type="character" w:customStyle="1" w:styleId="ac">
+    <w:name w:val="正文文本 字符"/>
+    <w:link w:val="ab"/>
     <w:uiPriority w:val="99"/>
     <w:semiHidden/>
     <w:locked/>

--- a/src/main/webapp/static/lawrecord/instrument/05行政处罚立案审批表_法人.docx
+++ b/src/main/webapp/static/lawrecord/instrument/05行政处罚立案审批表_法人.docx
@@ -70,7 +70,7 @@
         <w:spacing w:beforeLines="50" w:before="156" w:line="500" w:lineRule="exact"/>
         <w:jc w:val="right"/>
         <w:rPr>
-          <w:rFonts w:ascii="宋体" w:cs="宋体"/>
+          <w:rFonts w:ascii="宋体" w:cs="宋体" w:hint="eastAsia"/>
           <w:sz w:val="28"/>
           <w:szCs w:val="28"/>
         </w:rPr>
@@ -125,33 +125,8 @@
         </w:rPr>
         <w:t>号</w:t>
       </w:r>
-    </w:p>
-    <w:p>
-      <w:pPr>
-        <w:spacing w:beforeLines="50" w:before="156" w:line="500" w:lineRule="exact"/>
-        <w:ind w:right="1120"/>
-        <w:rPr>
-          <w:rFonts w:ascii="宋体" w:cs="宋体" w:hint="eastAsia"/>
-          <w:sz w:val="28"/>
-          <w:szCs w:val="28"/>
-        </w:rPr>
-      </w:pPr>
-      <w:r>
-        <w:rPr>
-          <w:rFonts w:ascii="宋体" w:cs="宋体" w:hint="eastAsia"/>
-          <w:sz w:val="28"/>
-          <w:szCs w:val="28"/>
-        </w:rPr>
-        <w:t xml:space="preserve"> </w:t>
-      </w:r>
-      <w:r>
-        <w:rPr>
-          <w:rFonts w:ascii="宋体" w:cs="宋体"/>
-          <w:sz w:val="28"/>
-          <w:szCs w:val="28"/>
-        </w:rPr>
-        <w:t xml:space="preserve">                                </w:t>
-      </w:r>
+      <w:bookmarkStart w:id="0" w:name="_GoBack"/>
+      <w:bookmarkEnd w:id="0"/>
     </w:p>
     <w:tbl>
       <w:tblPr>
@@ -1829,12 +1804,9 @@
         </w:rPr>
         <w:t xml:space="preserve">                            </w:t>
       </w:r>
-      <w:bookmarkStart w:id="0" w:name="_GoBack"/>
-      <w:bookmarkEnd w:id="0"/>
     </w:p>
     <w:sectPr>
       <w:headerReference w:type="default" r:id="rId7"/>
-      <w:footerReference w:type="default" r:id="rId8"/>
       <w:pgSz w:w="11906" w:h="16838"/>
       <w:pgMar w:top="1247" w:right="1417" w:bottom="1247" w:left="1417" w:header="851" w:footer="992" w:gutter="0"/>
       <w:cols w:space="720"/>
@@ -1861,16 +1833,6 @@
     </w:p>
   </w:endnote>
 </w:endnotes>
-</file>
-
-<file path=word/footer1.xml><?xml version="1.0" encoding="utf-8"?>
-<w:ftr xmlns:wpc="http://schemas.microsoft.com/office/word/2010/wordprocessingCanvas" xmlns:cx="http://schemas.microsoft.com/office/drawing/2014/chartex" xmlns:mc="http://schemas.openxmlformats.org/markup-compatibility/2006" xmlns:o="urn:schemas-microsoft-com:office:office" xmlns:r="http://schemas.openxmlformats.org/officeDocument/2006/relationships" xmlns:m="http://schemas.openxmlformats.org/officeDocument/2006/math" xmlns:v="urn:schemas-microsoft-com:vml" xmlns:wp14="http://schemas.microsoft.com/office/word/2010/wordprocessingDrawing" xmlns:wp="http://schemas.openxmlformats.org/drawingml/2006/wordprocessingDrawing" xmlns:w10="urn:schemas-microsoft-com:office:word" xmlns:w="http://schemas.openxmlformats.org/wordprocessingml/2006/main" xmlns:w14="http://schemas.microsoft.com/office/word/2010/wordml" xmlns:w15="http://schemas.microsoft.com/office/word/2012/wordml" xmlns:w16se="http://schemas.microsoft.com/office/word/2015/wordml/symex" xmlns:wpg="http://schemas.microsoft.com/office/word/2010/wordprocessingGroup" xmlns:wpi="http://schemas.microsoft.com/office/word/2010/wordprocessingInk" xmlns:wne="http://schemas.microsoft.com/office/word/2006/wordml" xmlns:wps="http://schemas.microsoft.com/office/word/2010/wordprocessingShape" mc:Ignorable="w14 w15 w16se wp14">
-  <w:p>
-    <w:pPr>
-      <w:pStyle w:val="a7"/>
-    </w:pPr>
-  </w:p>
-</w:ftr>
 </file>
 
 <file path=word/footnotes.xml><?xml version="1.0" encoding="utf-8"?>
